--- a/html/contenidos/SistemasInteligenciaDeNegocio.docx
+++ b/html/contenidos/SistemasInteligenciaDeNegocio.docx
@@ -23,7 +23,18 @@
           <w:szCs w:val="56"/>
           <w:u w:val="single"/>
         </w:rPr>
-        <w:t>Titulo</w:t>
+        <w:t>S</w:t>
+      </w:r>
+      <w:r>
+        <w:rPr>
+          <w:rFonts w:ascii="Arial" w:hAnsi="Arial" w:cs="Arial"/>
+          <w:b/>
+          <w:bCs/>
+          <w:sz w:val="56"/>
+          <w:szCs w:val="56"/>
+          <w:u w:val="single"/>
+        </w:rPr>
+        <w:t>istemas de inteligencia de negocios</w:t>
       </w:r>
     </w:p>
     <w:tbl>
@@ -157,15 +168,7 @@
                 <w:sz w:val="36"/>
                 <w:szCs w:val="36"/>
               </w:rPr>
-              <w:t xml:space="preserve"> </w:t>
-            </w:r>
-            <w:r>
-              <w:rPr>
-                <w:rFonts w:ascii="Arial" w:hAnsi="Arial" w:cs="Arial"/>
-                <w:sz w:val="36"/>
-                <w:szCs w:val="36"/>
-              </w:rPr>
-              <w:t>3</w:t>
+              <w:t xml:space="preserve"> 3</w:t>
             </w:r>
           </w:p>
         </w:tc>
@@ -448,7 +451,918 @@
         <w:t>Resumen chatGPT</w:t>
       </w:r>
     </w:p>
-    <w:p/>
+    <w:p>
+      <w:pPr>
+        <w:pStyle w:val="NormalWeb"/>
+        <w:pBdr>
+          <w:top w:val="single" w:sz="2" w:space="0" w:color="E3E3E3"/>
+          <w:left w:val="single" w:sz="2" w:space="0" w:color="E3E3E3"/>
+          <w:bottom w:val="single" w:sz="2" w:space="0" w:color="E3E3E3"/>
+          <w:right w:val="single" w:sz="2" w:space="0" w:color="E3E3E3"/>
+        </w:pBdr>
+        <w:shd w:val="clear" w:color="auto" w:fill="FFFFFF"/>
+        <w:spacing w:before="0" w:beforeAutospacing="0" w:after="300" w:afterAutospacing="0"/>
+        <w:rPr>
+          <w:rFonts w:ascii="Segoe UI" w:hAnsi="Segoe UI" w:cs="Segoe UI"/>
+          <w:color w:val="0D0D0D"/>
+        </w:rPr>
+      </w:pPr>
+      <w:r>
+        <w:rPr>
+          <w:rFonts w:ascii="Segoe UI" w:hAnsi="Segoe UI" w:cs="Segoe UI"/>
+          <w:color w:val="0D0D0D"/>
+        </w:rPr>
+        <w:t>Los sistemas de inteligencia de negocios (Business Intelligence, BI) son conjuntos de tecnologías y prácticas que las empresas utilizan para recopilar, integrar, analizar y presentar datos empresariales relevantes. El objetivo principal de estos sistemas es ayudar a las organizaciones a tomar decisiones informadas basadas en datos. Los componentes clave de los sistemas de BI incluyen dashboards (tableros de control), consultas ad hoc y análisis de información. A continuación, se explica cada uno de estos componentes en detalle:</w:t>
+      </w:r>
+    </w:p>
+    <w:p>
+      <w:pPr>
+        <w:pStyle w:val="Ttulo3"/>
+        <w:pBdr>
+          <w:top w:val="single" w:sz="2" w:space="0" w:color="E3E3E3"/>
+          <w:left w:val="single" w:sz="2" w:space="0" w:color="E3E3E3"/>
+          <w:bottom w:val="single" w:sz="2" w:space="0" w:color="E3E3E3"/>
+          <w:right w:val="single" w:sz="2" w:space="0" w:color="E3E3E3"/>
+        </w:pBdr>
+        <w:shd w:val="clear" w:color="auto" w:fill="FFFFFF"/>
+        <w:rPr>
+          <w:rFonts w:ascii="Segoe UI" w:hAnsi="Segoe UI" w:cs="Segoe UI"/>
+          <w:color w:val="0D0D0D"/>
+          <w:sz w:val="30"/>
+          <w:szCs w:val="30"/>
+        </w:rPr>
+      </w:pPr>
+      <w:r>
+        <w:rPr>
+          <w:rFonts w:ascii="Segoe UI" w:hAnsi="Segoe UI" w:cs="Segoe UI"/>
+          <w:color w:val="0D0D0D"/>
+          <w:sz w:val="30"/>
+          <w:szCs w:val="30"/>
+        </w:rPr>
+        <w:t>Dashboards (Tableros de Control)</w:t>
+      </w:r>
+    </w:p>
+    <w:p>
+      <w:pPr>
+        <w:pStyle w:val="NormalWeb"/>
+        <w:pBdr>
+          <w:top w:val="single" w:sz="2" w:space="0" w:color="E3E3E3"/>
+          <w:left w:val="single" w:sz="2" w:space="0" w:color="E3E3E3"/>
+          <w:bottom w:val="single" w:sz="2" w:space="0" w:color="E3E3E3"/>
+          <w:right w:val="single" w:sz="2" w:space="0" w:color="E3E3E3"/>
+        </w:pBdr>
+        <w:shd w:val="clear" w:color="auto" w:fill="FFFFFF"/>
+        <w:spacing w:before="0" w:beforeAutospacing="0" w:after="300" w:afterAutospacing="0"/>
+        <w:rPr>
+          <w:rFonts w:ascii="Segoe UI" w:hAnsi="Segoe UI" w:cs="Segoe UI"/>
+          <w:color w:val="0D0D0D"/>
+        </w:rPr>
+      </w:pPr>
+      <w:r>
+        <w:rPr>
+          <w:rFonts w:ascii="Segoe UI" w:hAnsi="Segoe UI" w:cs="Segoe UI"/>
+          <w:color w:val="0D0D0D"/>
+        </w:rPr>
+        <w:t>Los dashboards son interfaces visuales que muestran una colección de indicadores clave de rendimiento (KPIs), métricas y datos importantes en una sola pantalla. Estos tableros permiten a los usuarios obtener una visión rápida del rendimiento y la salud de la organización. Los dashboards son altamente visuales y suelen incluir gráficos, tablas y otros elementos visuales que facilitan la comprensión de los datos.</w:t>
+      </w:r>
+    </w:p>
+    <w:p>
+      <w:pPr>
+        <w:pStyle w:val="NormalWeb"/>
+        <w:pBdr>
+          <w:top w:val="single" w:sz="2" w:space="0" w:color="E3E3E3"/>
+          <w:left w:val="single" w:sz="2" w:space="0" w:color="E3E3E3"/>
+          <w:bottom w:val="single" w:sz="2" w:space="0" w:color="E3E3E3"/>
+          <w:right w:val="single" w:sz="2" w:space="0" w:color="E3E3E3"/>
+        </w:pBdr>
+        <w:shd w:val="clear" w:color="auto" w:fill="FFFFFF"/>
+        <w:spacing w:before="300" w:beforeAutospacing="0" w:after="300" w:afterAutospacing="0"/>
+        <w:rPr>
+          <w:rFonts w:ascii="Segoe UI" w:hAnsi="Segoe UI" w:cs="Segoe UI"/>
+          <w:color w:val="0D0D0D"/>
+        </w:rPr>
+      </w:pPr>
+      <w:r>
+        <w:rPr>
+          <w:rStyle w:val="Textoennegrita"/>
+          <w:rFonts w:ascii="Segoe UI" w:hAnsi="Segoe UI" w:cs="Segoe UI"/>
+          <w:color w:val="0D0D0D"/>
+          <w:bdr w:val="single" w:sz="2" w:space="0" w:color="E3E3E3" w:frame="1"/>
+        </w:rPr>
+        <w:lastRenderedPageBreak/>
+        <w:t>Características principales:</w:t>
+      </w:r>
+    </w:p>
+    <w:p>
+      <w:pPr>
+        <w:numPr>
+          <w:ilvl w:val="0"/>
+          <w:numId w:val="3"/>
+        </w:numPr>
+        <w:pBdr>
+          <w:top w:val="single" w:sz="2" w:space="0" w:color="E3E3E3"/>
+          <w:left w:val="single" w:sz="2" w:space="5" w:color="E3E3E3"/>
+          <w:bottom w:val="single" w:sz="2" w:space="0" w:color="E3E3E3"/>
+          <w:right w:val="single" w:sz="2" w:space="0" w:color="E3E3E3"/>
+        </w:pBdr>
+        <w:shd w:val="clear" w:color="auto" w:fill="FFFFFF"/>
+        <w:spacing w:after="0" w:line="240" w:lineRule="auto"/>
+        <w:rPr>
+          <w:rFonts w:ascii="Segoe UI" w:hAnsi="Segoe UI" w:cs="Segoe UI"/>
+          <w:color w:val="0D0D0D"/>
+        </w:rPr>
+      </w:pPr>
+      <w:r>
+        <w:rPr>
+          <w:rStyle w:val="Textoennegrita"/>
+          <w:rFonts w:ascii="Segoe UI" w:hAnsi="Segoe UI" w:cs="Segoe UI"/>
+          <w:color w:val="0D0D0D"/>
+          <w:bdr w:val="single" w:sz="2" w:space="0" w:color="E3E3E3" w:frame="1"/>
+        </w:rPr>
+        <w:t>Interactividad:</w:t>
+      </w:r>
+      <w:r>
+        <w:rPr>
+          <w:rFonts w:ascii="Segoe UI" w:hAnsi="Segoe UI" w:cs="Segoe UI"/>
+          <w:color w:val="0D0D0D"/>
+        </w:rPr>
+        <w:t xml:space="preserve"> Permiten a los usuarios interactuar con los datos, filtrarlos y profundizar en detalles específicos.</w:t>
+      </w:r>
+    </w:p>
+    <w:p>
+      <w:pPr>
+        <w:numPr>
+          <w:ilvl w:val="0"/>
+          <w:numId w:val="3"/>
+        </w:numPr>
+        <w:pBdr>
+          <w:top w:val="single" w:sz="2" w:space="0" w:color="E3E3E3"/>
+          <w:left w:val="single" w:sz="2" w:space="5" w:color="E3E3E3"/>
+          <w:bottom w:val="single" w:sz="2" w:space="0" w:color="E3E3E3"/>
+          <w:right w:val="single" w:sz="2" w:space="0" w:color="E3E3E3"/>
+        </w:pBdr>
+        <w:shd w:val="clear" w:color="auto" w:fill="FFFFFF"/>
+        <w:spacing w:after="0" w:line="240" w:lineRule="auto"/>
+        <w:rPr>
+          <w:rFonts w:ascii="Segoe UI" w:hAnsi="Segoe UI" w:cs="Segoe UI"/>
+          <w:color w:val="0D0D0D"/>
+        </w:rPr>
+      </w:pPr>
+      <w:r>
+        <w:rPr>
+          <w:rStyle w:val="Textoennegrita"/>
+          <w:rFonts w:ascii="Segoe UI" w:hAnsi="Segoe UI" w:cs="Segoe UI"/>
+          <w:color w:val="0D0D0D"/>
+          <w:bdr w:val="single" w:sz="2" w:space="0" w:color="E3E3E3" w:frame="1"/>
+        </w:rPr>
+        <w:t>Actualización en tiempo real:</w:t>
+      </w:r>
+      <w:r>
+        <w:rPr>
+          <w:rFonts w:ascii="Segoe UI" w:hAnsi="Segoe UI" w:cs="Segoe UI"/>
+          <w:color w:val="0D0D0D"/>
+        </w:rPr>
+        <w:t xml:space="preserve"> Los dashboards pueden mostrar datos en tiempo real, lo que es crucial para tomar decisiones rápidas.</w:t>
+      </w:r>
+    </w:p>
+    <w:p>
+      <w:pPr>
+        <w:numPr>
+          <w:ilvl w:val="0"/>
+          <w:numId w:val="3"/>
+        </w:numPr>
+        <w:pBdr>
+          <w:top w:val="single" w:sz="2" w:space="0" w:color="E3E3E3"/>
+          <w:left w:val="single" w:sz="2" w:space="5" w:color="E3E3E3"/>
+          <w:bottom w:val="single" w:sz="2" w:space="0" w:color="E3E3E3"/>
+          <w:right w:val="single" w:sz="2" w:space="0" w:color="E3E3E3"/>
+        </w:pBdr>
+        <w:shd w:val="clear" w:color="auto" w:fill="FFFFFF"/>
+        <w:spacing w:after="0" w:line="240" w:lineRule="auto"/>
+        <w:rPr>
+          <w:rFonts w:ascii="Segoe UI" w:hAnsi="Segoe UI" w:cs="Segoe UI"/>
+          <w:color w:val="0D0D0D"/>
+        </w:rPr>
+      </w:pPr>
+      <w:r>
+        <w:rPr>
+          <w:rStyle w:val="Textoennegrita"/>
+          <w:rFonts w:ascii="Segoe UI" w:hAnsi="Segoe UI" w:cs="Segoe UI"/>
+          <w:color w:val="0D0D0D"/>
+          <w:bdr w:val="single" w:sz="2" w:space="0" w:color="E3E3E3" w:frame="1"/>
+        </w:rPr>
+        <w:t>Personalización:</w:t>
+      </w:r>
+      <w:r>
+        <w:rPr>
+          <w:rFonts w:ascii="Segoe UI" w:hAnsi="Segoe UI" w:cs="Segoe UI"/>
+          <w:color w:val="0D0D0D"/>
+        </w:rPr>
+        <w:t xml:space="preserve"> Pueden ser personalizados según las necesidades y roles de los diferentes usuarios dentro de la organización.</w:t>
+      </w:r>
+    </w:p>
+    <w:p>
+      <w:pPr>
+        <w:pStyle w:val="Ttulo3"/>
+        <w:pBdr>
+          <w:top w:val="single" w:sz="2" w:space="0" w:color="E3E3E3"/>
+          <w:left w:val="single" w:sz="2" w:space="0" w:color="E3E3E3"/>
+          <w:bottom w:val="single" w:sz="2" w:space="0" w:color="E3E3E3"/>
+          <w:right w:val="single" w:sz="2" w:space="0" w:color="E3E3E3"/>
+        </w:pBdr>
+        <w:shd w:val="clear" w:color="auto" w:fill="FFFFFF"/>
+        <w:rPr>
+          <w:rFonts w:ascii="Segoe UI" w:hAnsi="Segoe UI" w:cs="Segoe UI"/>
+          <w:color w:val="0D0D0D"/>
+          <w:sz w:val="30"/>
+          <w:szCs w:val="30"/>
+        </w:rPr>
+      </w:pPr>
+      <w:r>
+        <w:rPr>
+          <w:rFonts w:ascii="Segoe UI" w:hAnsi="Segoe UI" w:cs="Segoe UI"/>
+          <w:color w:val="0D0D0D"/>
+          <w:sz w:val="30"/>
+          <w:szCs w:val="30"/>
+        </w:rPr>
+        <w:t>Consultas Ad Hoc</w:t>
+      </w:r>
+    </w:p>
+    <w:p>
+      <w:pPr>
+        <w:pStyle w:val="NormalWeb"/>
+        <w:pBdr>
+          <w:top w:val="single" w:sz="2" w:space="0" w:color="E3E3E3"/>
+          <w:left w:val="single" w:sz="2" w:space="0" w:color="E3E3E3"/>
+          <w:bottom w:val="single" w:sz="2" w:space="0" w:color="E3E3E3"/>
+          <w:right w:val="single" w:sz="2" w:space="0" w:color="E3E3E3"/>
+        </w:pBdr>
+        <w:shd w:val="clear" w:color="auto" w:fill="FFFFFF"/>
+        <w:spacing w:before="0" w:beforeAutospacing="0" w:after="300" w:afterAutospacing="0"/>
+        <w:rPr>
+          <w:rFonts w:ascii="Segoe UI" w:hAnsi="Segoe UI" w:cs="Segoe UI"/>
+          <w:color w:val="0D0D0D"/>
+        </w:rPr>
+      </w:pPr>
+      <w:r>
+        <w:rPr>
+          <w:rFonts w:ascii="Segoe UI" w:hAnsi="Segoe UI" w:cs="Segoe UI"/>
+          <w:color w:val="0D0D0D"/>
+        </w:rPr>
+        <w:t>Las consultas ad hoc son solicitudes de información específicas y temporales que los usuarios pueden realizar sobre los datos almacenados en el sistema de BI. A diferencia de los informes predefinidos, las consultas ad hoc permiten a los usuarios explorar los datos sin necesidad de conocimientos avanzados de programación o bases de datos.</w:t>
+      </w:r>
+    </w:p>
+    <w:p>
+      <w:pPr>
+        <w:pStyle w:val="NormalWeb"/>
+        <w:pBdr>
+          <w:top w:val="single" w:sz="2" w:space="0" w:color="E3E3E3"/>
+          <w:left w:val="single" w:sz="2" w:space="0" w:color="E3E3E3"/>
+          <w:bottom w:val="single" w:sz="2" w:space="0" w:color="E3E3E3"/>
+          <w:right w:val="single" w:sz="2" w:space="0" w:color="E3E3E3"/>
+        </w:pBdr>
+        <w:shd w:val="clear" w:color="auto" w:fill="FFFFFF"/>
+        <w:spacing w:before="300" w:beforeAutospacing="0" w:after="300" w:afterAutospacing="0"/>
+        <w:rPr>
+          <w:rFonts w:ascii="Segoe UI" w:hAnsi="Segoe UI" w:cs="Segoe UI"/>
+          <w:color w:val="0D0D0D"/>
+        </w:rPr>
+      </w:pPr>
+      <w:r>
+        <w:rPr>
+          <w:rStyle w:val="Textoennegrita"/>
+          <w:rFonts w:ascii="Segoe UI" w:hAnsi="Segoe UI" w:cs="Segoe UI"/>
+          <w:color w:val="0D0D0D"/>
+          <w:bdr w:val="single" w:sz="2" w:space="0" w:color="E3E3E3" w:frame="1"/>
+        </w:rPr>
+        <w:t>Características principales:</w:t>
+      </w:r>
+    </w:p>
+    <w:p>
+      <w:pPr>
+        <w:numPr>
+          <w:ilvl w:val="0"/>
+          <w:numId w:val="4"/>
+        </w:numPr>
+        <w:pBdr>
+          <w:top w:val="single" w:sz="2" w:space="0" w:color="E3E3E3"/>
+          <w:left w:val="single" w:sz="2" w:space="5" w:color="E3E3E3"/>
+          <w:bottom w:val="single" w:sz="2" w:space="0" w:color="E3E3E3"/>
+          <w:right w:val="single" w:sz="2" w:space="0" w:color="E3E3E3"/>
+        </w:pBdr>
+        <w:shd w:val="clear" w:color="auto" w:fill="FFFFFF"/>
+        <w:spacing w:after="0" w:line="240" w:lineRule="auto"/>
+        <w:rPr>
+          <w:rFonts w:ascii="Segoe UI" w:hAnsi="Segoe UI" w:cs="Segoe UI"/>
+          <w:color w:val="0D0D0D"/>
+        </w:rPr>
+      </w:pPr>
+      <w:r>
+        <w:rPr>
+          <w:rStyle w:val="Textoennegrita"/>
+          <w:rFonts w:ascii="Segoe UI" w:hAnsi="Segoe UI" w:cs="Segoe UI"/>
+          <w:color w:val="0D0D0D"/>
+          <w:bdr w:val="single" w:sz="2" w:space="0" w:color="E3E3E3" w:frame="1"/>
+        </w:rPr>
+        <w:t>Flexibilidad:</w:t>
+      </w:r>
+      <w:r>
+        <w:rPr>
+          <w:rFonts w:ascii="Segoe UI" w:hAnsi="Segoe UI" w:cs="Segoe UI"/>
+          <w:color w:val="0D0D0D"/>
+        </w:rPr>
+        <w:t xml:space="preserve"> Los usuarios pueden crear consultas personalizadas según sus necesidades en cualquier momento.</w:t>
+      </w:r>
+    </w:p>
+    <w:p>
+      <w:pPr>
+        <w:numPr>
+          <w:ilvl w:val="0"/>
+          <w:numId w:val="4"/>
+        </w:numPr>
+        <w:pBdr>
+          <w:top w:val="single" w:sz="2" w:space="0" w:color="E3E3E3"/>
+          <w:left w:val="single" w:sz="2" w:space="5" w:color="E3E3E3"/>
+          <w:bottom w:val="single" w:sz="2" w:space="0" w:color="E3E3E3"/>
+          <w:right w:val="single" w:sz="2" w:space="0" w:color="E3E3E3"/>
+        </w:pBdr>
+        <w:shd w:val="clear" w:color="auto" w:fill="FFFFFF"/>
+        <w:spacing w:after="0" w:line="240" w:lineRule="auto"/>
+        <w:rPr>
+          <w:rFonts w:ascii="Segoe UI" w:hAnsi="Segoe UI" w:cs="Segoe UI"/>
+          <w:color w:val="0D0D0D"/>
+        </w:rPr>
+      </w:pPr>
+      <w:r>
+        <w:rPr>
+          <w:rStyle w:val="Textoennegrita"/>
+          <w:rFonts w:ascii="Segoe UI" w:hAnsi="Segoe UI" w:cs="Segoe UI"/>
+          <w:color w:val="0D0D0D"/>
+          <w:bdr w:val="single" w:sz="2" w:space="0" w:color="E3E3E3" w:frame="1"/>
+        </w:rPr>
+        <w:t>Simplicidad:</w:t>
+      </w:r>
+      <w:r>
+        <w:rPr>
+          <w:rFonts w:ascii="Segoe UI" w:hAnsi="Segoe UI" w:cs="Segoe UI"/>
+          <w:color w:val="0D0D0D"/>
+        </w:rPr>
+        <w:t xml:space="preserve"> Suelen contar con interfaces amigables y herramientas de arrastrar y soltar que facilitan la creación de consultas.</w:t>
+      </w:r>
+    </w:p>
+    <w:p>
+      <w:pPr>
+        <w:numPr>
+          <w:ilvl w:val="0"/>
+          <w:numId w:val="4"/>
+        </w:numPr>
+        <w:pBdr>
+          <w:top w:val="single" w:sz="2" w:space="0" w:color="E3E3E3"/>
+          <w:left w:val="single" w:sz="2" w:space="5" w:color="E3E3E3"/>
+          <w:bottom w:val="single" w:sz="2" w:space="0" w:color="E3E3E3"/>
+          <w:right w:val="single" w:sz="2" w:space="0" w:color="E3E3E3"/>
+        </w:pBdr>
+        <w:shd w:val="clear" w:color="auto" w:fill="FFFFFF"/>
+        <w:spacing w:after="0" w:line="240" w:lineRule="auto"/>
+        <w:rPr>
+          <w:rFonts w:ascii="Segoe UI" w:hAnsi="Segoe UI" w:cs="Segoe UI"/>
+          <w:color w:val="0D0D0D"/>
+        </w:rPr>
+      </w:pPr>
+      <w:r>
+        <w:rPr>
+          <w:rStyle w:val="Textoennegrita"/>
+          <w:rFonts w:ascii="Segoe UI" w:hAnsi="Segoe UI" w:cs="Segoe UI"/>
+          <w:color w:val="0D0D0D"/>
+          <w:bdr w:val="single" w:sz="2" w:space="0" w:color="E3E3E3" w:frame="1"/>
+        </w:rPr>
+        <w:t>Independencia:</w:t>
+      </w:r>
+      <w:r>
+        <w:rPr>
+          <w:rFonts w:ascii="Segoe UI" w:hAnsi="Segoe UI" w:cs="Segoe UI"/>
+          <w:color w:val="0D0D0D"/>
+        </w:rPr>
+        <w:t xml:space="preserve"> Permiten a los usuarios acceder a la información que necesitan sin depender del departamento de TI.</w:t>
+      </w:r>
+    </w:p>
+    <w:p>
+      <w:pPr>
+        <w:pStyle w:val="Ttulo3"/>
+        <w:pBdr>
+          <w:top w:val="single" w:sz="2" w:space="0" w:color="E3E3E3"/>
+          <w:left w:val="single" w:sz="2" w:space="0" w:color="E3E3E3"/>
+          <w:bottom w:val="single" w:sz="2" w:space="0" w:color="E3E3E3"/>
+          <w:right w:val="single" w:sz="2" w:space="0" w:color="E3E3E3"/>
+        </w:pBdr>
+        <w:shd w:val="clear" w:color="auto" w:fill="FFFFFF"/>
+        <w:rPr>
+          <w:rFonts w:ascii="Segoe UI" w:hAnsi="Segoe UI" w:cs="Segoe UI"/>
+          <w:color w:val="0D0D0D"/>
+          <w:sz w:val="30"/>
+          <w:szCs w:val="30"/>
+        </w:rPr>
+      </w:pPr>
+      <w:r>
+        <w:rPr>
+          <w:rFonts w:ascii="Segoe UI" w:hAnsi="Segoe UI" w:cs="Segoe UI"/>
+          <w:color w:val="0D0D0D"/>
+          <w:sz w:val="30"/>
+          <w:szCs w:val="30"/>
+        </w:rPr>
+        <w:t>Análisis de Información</w:t>
+      </w:r>
+    </w:p>
+    <w:p>
+      <w:pPr>
+        <w:pStyle w:val="NormalWeb"/>
+        <w:pBdr>
+          <w:top w:val="single" w:sz="2" w:space="0" w:color="E3E3E3"/>
+          <w:left w:val="single" w:sz="2" w:space="0" w:color="E3E3E3"/>
+          <w:bottom w:val="single" w:sz="2" w:space="0" w:color="E3E3E3"/>
+          <w:right w:val="single" w:sz="2" w:space="0" w:color="E3E3E3"/>
+        </w:pBdr>
+        <w:shd w:val="clear" w:color="auto" w:fill="FFFFFF"/>
+        <w:spacing w:before="0" w:beforeAutospacing="0" w:after="300" w:afterAutospacing="0"/>
+        <w:rPr>
+          <w:rFonts w:ascii="Segoe UI" w:hAnsi="Segoe UI" w:cs="Segoe UI"/>
+          <w:color w:val="0D0D0D"/>
+        </w:rPr>
+      </w:pPr>
+      <w:r>
+        <w:rPr>
+          <w:rFonts w:ascii="Segoe UI" w:hAnsi="Segoe UI" w:cs="Segoe UI"/>
+          <w:color w:val="0D0D0D"/>
+        </w:rPr>
+        <w:t>El análisis de información en el contexto de BI se refiere a la aplicación de técnicas estadísticas y de minería de datos para interpretar y entender los datos empresariales. Este análisis puede ser descriptivo, predictivo o prescriptivo.</w:t>
+      </w:r>
+    </w:p>
+    <w:p>
+      <w:pPr>
+        <w:pStyle w:val="NormalWeb"/>
+        <w:pBdr>
+          <w:top w:val="single" w:sz="2" w:space="0" w:color="E3E3E3"/>
+          <w:left w:val="single" w:sz="2" w:space="0" w:color="E3E3E3"/>
+          <w:bottom w:val="single" w:sz="2" w:space="0" w:color="E3E3E3"/>
+          <w:right w:val="single" w:sz="2" w:space="0" w:color="E3E3E3"/>
+        </w:pBdr>
+        <w:shd w:val="clear" w:color="auto" w:fill="FFFFFF"/>
+        <w:spacing w:before="300" w:beforeAutospacing="0" w:after="300" w:afterAutospacing="0"/>
+        <w:rPr>
+          <w:rFonts w:ascii="Segoe UI" w:hAnsi="Segoe UI" w:cs="Segoe UI"/>
+          <w:color w:val="0D0D0D"/>
+        </w:rPr>
+      </w:pPr>
+      <w:r>
+        <w:rPr>
+          <w:rStyle w:val="Textoennegrita"/>
+          <w:rFonts w:ascii="Segoe UI" w:hAnsi="Segoe UI" w:cs="Segoe UI"/>
+          <w:color w:val="0D0D0D"/>
+          <w:bdr w:val="single" w:sz="2" w:space="0" w:color="E3E3E3" w:frame="1"/>
+        </w:rPr>
+        <w:t>Tipos de análisis:</w:t>
+      </w:r>
+    </w:p>
+    <w:p>
+      <w:pPr>
+        <w:numPr>
+          <w:ilvl w:val="0"/>
+          <w:numId w:val="5"/>
+        </w:numPr>
+        <w:pBdr>
+          <w:top w:val="single" w:sz="2" w:space="0" w:color="E3E3E3"/>
+          <w:left w:val="single" w:sz="2" w:space="5" w:color="E3E3E3"/>
+          <w:bottom w:val="single" w:sz="2" w:space="0" w:color="E3E3E3"/>
+          <w:right w:val="single" w:sz="2" w:space="0" w:color="E3E3E3"/>
+        </w:pBdr>
+        <w:shd w:val="clear" w:color="auto" w:fill="FFFFFF"/>
+        <w:spacing w:after="0" w:line="240" w:lineRule="auto"/>
+        <w:rPr>
+          <w:rFonts w:ascii="Segoe UI" w:hAnsi="Segoe UI" w:cs="Segoe UI"/>
+          <w:color w:val="0D0D0D"/>
+        </w:rPr>
+      </w:pPr>
+      <w:r>
+        <w:rPr>
+          <w:rStyle w:val="Textoennegrita"/>
+          <w:rFonts w:ascii="Segoe UI" w:hAnsi="Segoe UI" w:cs="Segoe UI"/>
+          <w:color w:val="0D0D0D"/>
+          <w:bdr w:val="single" w:sz="2" w:space="0" w:color="E3E3E3" w:frame="1"/>
+        </w:rPr>
+        <w:t>Análisis descriptivo:</w:t>
+      </w:r>
+      <w:r>
+        <w:rPr>
+          <w:rFonts w:ascii="Segoe UI" w:hAnsi="Segoe UI" w:cs="Segoe UI"/>
+          <w:color w:val="0D0D0D"/>
+        </w:rPr>
+        <w:t xml:space="preserve"> Se enfoca en describir los datos históricos y actuales para entender qué ha ocurrido en la empresa.</w:t>
+      </w:r>
+    </w:p>
+    <w:p>
+      <w:pPr>
+        <w:numPr>
+          <w:ilvl w:val="0"/>
+          <w:numId w:val="5"/>
+        </w:numPr>
+        <w:pBdr>
+          <w:top w:val="single" w:sz="2" w:space="0" w:color="E3E3E3"/>
+          <w:left w:val="single" w:sz="2" w:space="5" w:color="E3E3E3"/>
+          <w:bottom w:val="single" w:sz="2" w:space="0" w:color="E3E3E3"/>
+          <w:right w:val="single" w:sz="2" w:space="0" w:color="E3E3E3"/>
+        </w:pBdr>
+        <w:shd w:val="clear" w:color="auto" w:fill="FFFFFF"/>
+        <w:spacing w:after="0" w:line="240" w:lineRule="auto"/>
+        <w:rPr>
+          <w:rFonts w:ascii="Segoe UI" w:hAnsi="Segoe UI" w:cs="Segoe UI"/>
+          <w:color w:val="0D0D0D"/>
+        </w:rPr>
+      </w:pPr>
+      <w:r>
+        <w:rPr>
+          <w:rStyle w:val="Textoennegrita"/>
+          <w:rFonts w:ascii="Segoe UI" w:hAnsi="Segoe UI" w:cs="Segoe UI"/>
+          <w:color w:val="0D0D0D"/>
+          <w:bdr w:val="single" w:sz="2" w:space="0" w:color="E3E3E3" w:frame="1"/>
+        </w:rPr>
+        <w:t>Análisis predictivo:</w:t>
+      </w:r>
+      <w:r>
+        <w:rPr>
+          <w:rFonts w:ascii="Segoe UI" w:hAnsi="Segoe UI" w:cs="Segoe UI"/>
+          <w:color w:val="0D0D0D"/>
+        </w:rPr>
+        <w:t xml:space="preserve"> Utiliza modelos estadísticos y algoritmos para predecir futuros resultados y tendencias.</w:t>
+      </w:r>
+    </w:p>
+    <w:p>
+      <w:pPr>
+        <w:numPr>
+          <w:ilvl w:val="0"/>
+          <w:numId w:val="5"/>
+        </w:numPr>
+        <w:pBdr>
+          <w:top w:val="single" w:sz="2" w:space="0" w:color="E3E3E3"/>
+          <w:left w:val="single" w:sz="2" w:space="5" w:color="E3E3E3"/>
+          <w:bottom w:val="single" w:sz="2" w:space="0" w:color="E3E3E3"/>
+          <w:right w:val="single" w:sz="2" w:space="0" w:color="E3E3E3"/>
+        </w:pBdr>
+        <w:shd w:val="clear" w:color="auto" w:fill="FFFFFF"/>
+        <w:spacing w:after="0" w:line="240" w:lineRule="auto"/>
+        <w:rPr>
+          <w:rFonts w:ascii="Segoe UI" w:hAnsi="Segoe UI" w:cs="Segoe UI"/>
+          <w:color w:val="0D0D0D"/>
+        </w:rPr>
+      </w:pPr>
+      <w:r>
+        <w:rPr>
+          <w:rStyle w:val="Textoennegrita"/>
+          <w:rFonts w:ascii="Segoe UI" w:hAnsi="Segoe UI" w:cs="Segoe UI"/>
+          <w:color w:val="0D0D0D"/>
+          <w:bdr w:val="single" w:sz="2" w:space="0" w:color="E3E3E3" w:frame="1"/>
+        </w:rPr>
+        <w:t>Análisis prescriptivo:</w:t>
+      </w:r>
+      <w:r>
+        <w:rPr>
+          <w:rFonts w:ascii="Segoe UI" w:hAnsi="Segoe UI" w:cs="Segoe UI"/>
+          <w:color w:val="0D0D0D"/>
+        </w:rPr>
+        <w:t xml:space="preserve"> Sugiere acciones específicas basadas en los resultados del análisis predictivo para optimizar decisiones empresariales.</w:t>
+      </w:r>
+    </w:p>
+    <w:p>
+      <w:pPr>
+        <w:pStyle w:val="NormalWeb"/>
+        <w:pBdr>
+          <w:top w:val="single" w:sz="2" w:space="0" w:color="E3E3E3"/>
+          <w:left w:val="single" w:sz="2" w:space="0" w:color="E3E3E3"/>
+          <w:bottom w:val="single" w:sz="2" w:space="0" w:color="E3E3E3"/>
+          <w:right w:val="single" w:sz="2" w:space="0" w:color="E3E3E3"/>
+        </w:pBdr>
+        <w:shd w:val="clear" w:color="auto" w:fill="FFFFFF"/>
+        <w:spacing w:before="300" w:beforeAutospacing="0" w:after="300" w:afterAutospacing="0"/>
+        <w:rPr>
+          <w:rFonts w:ascii="Segoe UI" w:hAnsi="Segoe UI" w:cs="Segoe UI"/>
+          <w:color w:val="0D0D0D"/>
+        </w:rPr>
+      </w:pPr>
+      <w:r>
+        <w:rPr>
+          <w:rStyle w:val="Textoennegrita"/>
+          <w:rFonts w:ascii="Segoe UI" w:hAnsi="Segoe UI" w:cs="Segoe UI"/>
+          <w:color w:val="0D0D0D"/>
+          <w:bdr w:val="single" w:sz="2" w:space="0" w:color="E3E3E3" w:frame="1"/>
+        </w:rPr>
+        <w:t>Herramientas y técnicas comunes:</w:t>
+      </w:r>
+    </w:p>
+    <w:p>
+      <w:pPr>
+        <w:numPr>
+          <w:ilvl w:val="0"/>
+          <w:numId w:val="6"/>
+        </w:numPr>
+        <w:pBdr>
+          <w:top w:val="single" w:sz="2" w:space="0" w:color="E3E3E3"/>
+          <w:left w:val="single" w:sz="2" w:space="5" w:color="E3E3E3"/>
+          <w:bottom w:val="single" w:sz="2" w:space="0" w:color="E3E3E3"/>
+          <w:right w:val="single" w:sz="2" w:space="0" w:color="E3E3E3"/>
+        </w:pBdr>
+        <w:shd w:val="clear" w:color="auto" w:fill="FFFFFF"/>
+        <w:spacing w:after="0" w:line="240" w:lineRule="auto"/>
+        <w:rPr>
+          <w:rFonts w:ascii="Segoe UI" w:hAnsi="Segoe UI" w:cs="Segoe UI"/>
+          <w:color w:val="0D0D0D"/>
+        </w:rPr>
+      </w:pPr>
+      <w:r>
+        <w:rPr>
+          <w:rStyle w:val="Textoennegrita"/>
+          <w:rFonts w:ascii="Segoe UI" w:hAnsi="Segoe UI" w:cs="Segoe UI"/>
+          <w:color w:val="0D0D0D"/>
+          <w:bdr w:val="single" w:sz="2" w:space="0" w:color="E3E3E3" w:frame="1"/>
+        </w:rPr>
+        <w:t>OLAP (Procesamiento Analítico en Línea):</w:t>
+      </w:r>
+      <w:r>
+        <w:rPr>
+          <w:rFonts w:ascii="Segoe UI" w:hAnsi="Segoe UI" w:cs="Segoe UI"/>
+          <w:color w:val="0D0D0D"/>
+        </w:rPr>
+        <w:t xml:space="preserve"> Permite a los usuarios analizar datos multidimensionales desde múltiples perspectivas.</w:t>
+      </w:r>
+    </w:p>
+    <w:p>
+      <w:pPr>
+        <w:numPr>
+          <w:ilvl w:val="0"/>
+          <w:numId w:val="6"/>
+        </w:numPr>
+        <w:pBdr>
+          <w:top w:val="single" w:sz="2" w:space="0" w:color="E3E3E3"/>
+          <w:left w:val="single" w:sz="2" w:space="5" w:color="E3E3E3"/>
+          <w:bottom w:val="single" w:sz="2" w:space="0" w:color="E3E3E3"/>
+          <w:right w:val="single" w:sz="2" w:space="0" w:color="E3E3E3"/>
+        </w:pBdr>
+        <w:shd w:val="clear" w:color="auto" w:fill="FFFFFF"/>
+        <w:spacing w:after="0" w:line="240" w:lineRule="auto"/>
+        <w:rPr>
+          <w:rFonts w:ascii="Segoe UI" w:hAnsi="Segoe UI" w:cs="Segoe UI"/>
+          <w:color w:val="0D0D0D"/>
+        </w:rPr>
+      </w:pPr>
+      <w:r>
+        <w:rPr>
+          <w:rStyle w:val="Textoennegrita"/>
+          <w:rFonts w:ascii="Segoe UI" w:hAnsi="Segoe UI" w:cs="Segoe UI"/>
+          <w:color w:val="0D0D0D"/>
+          <w:bdr w:val="single" w:sz="2" w:space="0" w:color="E3E3E3" w:frame="1"/>
+        </w:rPr>
+        <w:t>Minería de datos:</w:t>
+      </w:r>
+      <w:r>
+        <w:rPr>
+          <w:rFonts w:ascii="Segoe UI" w:hAnsi="Segoe UI" w:cs="Segoe UI"/>
+          <w:color w:val="0D0D0D"/>
+        </w:rPr>
+        <w:t xml:space="preserve"> Utiliza algoritmos para descubrir patrones y relaciones ocultas en grandes volúmenes de datos.</w:t>
+      </w:r>
+    </w:p>
+    <w:p>
+      <w:pPr>
+        <w:numPr>
+          <w:ilvl w:val="0"/>
+          <w:numId w:val="6"/>
+        </w:numPr>
+        <w:pBdr>
+          <w:top w:val="single" w:sz="2" w:space="0" w:color="E3E3E3"/>
+          <w:left w:val="single" w:sz="2" w:space="5" w:color="E3E3E3"/>
+          <w:bottom w:val="single" w:sz="2" w:space="0" w:color="E3E3E3"/>
+          <w:right w:val="single" w:sz="2" w:space="0" w:color="E3E3E3"/>
+        </w:pBdr>
+        <w:shd w:val="clear" w:color="auto" w:fill="FFFFFF"/>
+        <w:spacing w:after="0" w:line="240" w:lineRule="auto"/>
+        <w:rPr>
+          <w:rFonts w:ascii="Segoe UI" w:hAnsi="Segoe UI" w:cs="Segoe UI"/>
+          <w:color w:val="0D0D0D"/>
+        </w:rPr>
+      </w:pPr>
+      <w:r>
+        <w:rPr>
+          <w:rStyle w:val="Textoennegrita"/>
+          <w:rFonts w:ascii="Segoe UI" w:hAnsi="Segoe UI" w:cs="Segoe UI"/>
+          <w:color w:val="0D0D0D"/>
+          <w:bdr w:val="single" w:sz="2" w:space="0" w:color="E3E3E3" w:frame="1"/>
+        </w:rPr>
+        <w:lastRenderedPageBreak/>
+        <w:t>Visualización de datos:</w:t>
+      </w:r>
+      <w:r>
+        <w:rPr>
+          <w:rFonts w:ascii="Segoe UI" w:hAnsi="Segoe UI" w:cs="Segoe UI"/>
+          <w:color w:val="0D0D0D"/>
+        </w:rPr>
+        <w:t xml:space="preserve"> Herramientas que facilitan la representación gráfica de los datos para una interpretación más sencilla y rápida.</w:t>
+      </w:r>
+    </w:p>
+    <w:p>
+      <w:pPr>
+        <w:pStyle w:val="Ttulo3"/>
+        <w:pBdr>
+          <w:top w:val="single" w:sz="2" w:space="0" w:color="E3E3E3"/>
+          <w:left w:val="single" w:sz="2" w:space="0" w:color="E3E3E3"/>
+          <w:bottom w:val="single" w:sz="2" w:space="0" w:color="E3E3E3"/>
+          <w:right w:val="single" w:sz="2" w:space="0" w:color="E3E3E3"/>
+        </w:pBdr>
+        <w:shd w:val="clear" w:color="auto" w:fill="FFFFFF"/>
+        <w:rPr>
+          <w:rFonts w:ascii="Segoe UI" w:hAnsi="Segoe UI" w:cs="Segoe UI"/>
+          <w:color w:val="0D0D0D"/>
+          <w:sz w:val="30"/>
+          <w:szCs w:val="30"/>
+        </w:rPr>
+      </w:pPr>
+      <w:r>
+        <w:rPr>
+          <w:rFonts w:ascii="Segoe UI" w:hAnsi="Segoe UI" w:cs="Segoe UI"/>
+          <w:color w:val="0D0D0D"/>
+          <w:sz w:val="30"/>
+          <w:szCs w:val="30"/>
+        </w:rPr>
+        <w:t>Beneficios de los Sistemas de BI</w:t>
+      </w:r>
+    </w:p>
+    <w:p>
+      <w:pPr>
+        <w:numPr>
+          <w:ilvl w:val="0"/>
+          <w:numId w:val="7"/>
+        </w:numPr>
+        <w:pBdr>
+          <w:top w:val="single" w:sz="2" w:space="0" w:color="E3E3E3"/>
+          <w:left w:val="single" w:sz="2" w:space="5" w:color="E3E3E3"/>
+          <w:bottom w:val="single" w:sz="2" w:space="0" w:color="E3E3E3"/>
+          <w:right w:val="single" w:sz="2" w:space="0" w:color="E3E3E3"/>
+        </w:pBdr>
+        <w:shd w:val="clear" w:color="auto" w:fill="FFFFFF"/>
+        <w:spacing w:after="0" w:line="240" w:lineRule="auto"/>
+        <w:rPr>
+          <w:rFonts w:ascii="Segoe UI" w:hAnsi="Segoe UI" w:cs="Segoe UI"/>
+          <w:color w:val="0D0D0D"/>
+          <w:sz w:val="24"/>
+          <w:szCs w:val="24"/>
+        </w:rPr>
+      </w:pPr>
+      <w:r>
+        <w:rPr>
+          <w:rStyle w:val="Textoennegrita"/>
+          <w:rFonts w:ascii="Segoe UI" w:hAnsi="Segoe UI" w:cs="Segoe UI"/>
+          <w:color w:val="0D0D0D"/>
+          <w:bdr w:val="single" w:sz="2" w:space="0" w:color="E3E3E3" w:frame="1"/>
+        </w:rPr>
+        <w:t>Mejora en la toma de decisiones:</w:t>
+      </w:r>
+      <w:r>
+        <w:rPr>
+          <w:rFonts w:ascii="Segoe UI" w:hAnsi="Segoe UI" w:cs="Segoe UI"/>
+          <w:color w:val="0D0D0D"/>
+        </w:rPr>
+        <w:t xml:space="preserve"> Al proporcionar datos precisos y actualizados, los sistemas de BI ayudan a los tomadores de decisiones a elegir las mejores acciones posibles.</w:t>
+      </w:r>
+    </w:p>
+    <w:p>
+      <w:pPr>
+        <w:numPr>
+          <w:ilvl w:val="0"/>
+          <w:numId w:val="7"/>
+        </w:numPr>
+        <w:pBdr>
+          <w:top w:val="single" w:sz="2" w:space="0" w:color="E3E3E3"/>
+          <w:left w:val="single" w:sz="2" w:space="5" w:color="E3E3E3"/>
+          <w:bottom w:val="single" w:sz="2" w:space="0" w:color="E3E3E3"/>
+          <w:right w:val="single" w:sz="2" w:space="0" w:color="E3E3E3"/>
+        </w:pBdr>
+        <w:shd w:val="clear" w:color="auto" w:fill="FFFFFF"/>
+        <w:spacing w:after="0" w:line="240" w:lineRule="auto"/>
+        <w:rPr>
+          <w:rFonts w:ascii="Segoe UI" w:hAnsi="Segoe UI" w:cs="Segoe UI"/>
+          <w:color w:val="0D0D0D"/>
+        </w:rPr>
+      </w:pPr>
+      <w:r>
+        <w:rPr>
+          <w:rStyle w:val="Textoennegrita"/>
+          <w:rFonts w:ascii="Segoe UI" w:hAnsi="Segoe UI" w:cs="Segoe UI"/>
+          <w:color w:val="0D0D0D"/>
+          <w:bdr w:val="single" w:sz="2" w:space="0" w:color="E3E3E3" w:frame="1"/>
+        </w:rPr>
+        <w:t>Aumento de la eficiencia operativa:</w:t>
+      </w:r>
+      <w:r>
+        <w:rPr>
+          <w:rFonts w:ascii="Segoe UI" w:hAnsi="Segoe UI" w:cs="Segoe UI"/>
+          <w:color w:val="0D0D0D"/>
+        </w:rPr>
+        <w:t xml:space="preserve"> Permiten identificar áreas de mejora y optimizar procesos empresariales.</w:t>
+      </w:r>
+    </w:p>
+    <w:p>
+      <w:pPr>
+        <w:numPr>
+          <w:ilvl w:val="0"/>
+          <w:numId w:val="7"/>
+        </w:numPr>
+        <w:pBdr>
+          <w:top w:val="single" w:sz="2" w:space="0" w:color="E3E3E3"/>
+          <w:left w:val="single" w:sz="2" w:space="5" w:color="E3E3E3"/>
+          <w:bottom w:val="single" w:sz="2" w:space="0" w:color="E3E3E3"/>
+          <w:right w:val="single" w:sz="2" w:space="0" w:color="E3E3E3"/>
+        </w:pBdr>
+        <w:shd w:val="clear" w:color="auto" w:fill="FFFFFF"/>
+        <w:spacing w:after="0" w:line="240" w:lineRule="auto"/>
+        <w:rPr>
+          <w:rFonts w:ascii="Segoe UI" w:hAnsi="Segoe UI" w:cs="Segoe UI"/>
+          <w:color w:val="0D0D0D"/>
+        </w:rPr>
+      </w:pPr>
+      <w:r>
+        <w:rPr>
+          <w:rStyle w:val="Textoennegrita"/>
+          <w:rFonts w:ascii="Segoe UI" w:hAnsi="Segoe UI" w:cs="Segoe UI"/>
+          <w:color w:val="0D0D0D"/>
+          <w:bdr w:val="single" w:sz="2" w:space="0" w:color="E3E3E3" w:frame="1"/>
+        </w:rPr>
+        <w:t>Ventaja competitiva:</w:t>
+      </w:r>
+      <w:r>
+        <w:rPr>
+          <w:rFonts w:ascii="Segoe UI" w:hAnsi="Segoe UI" w:cs="Segoe UI"/>
+          <w:color w:val="0D0D0D"/>
+        </w:rPr>
+        <w:t xml:space="preserve"> Las empresas pueden reaccionar rápidamente a cambios del mercado y aprovechar oportunidades emergentes.</w:t>
+      </w:r>
+    </w:p>
+    <w:p>
+      <w:pPr>
+        <w:numPr>
+          <w:ilvl w:val="0"/>
+          <w:numId w:val="7"/>
+        </w:numPr>
+        <w:pBdr>
+          <w:top w:val="single" w:sz="2" w:space="0" w:color="E3E3E3"/>
+          <w:left w:val="single" w:sz="2" w:space="5" w:color="E3E3E3"/>
+          <w:bottom w:val="single" w:sz="2" w:space="0" w:color="E3E3E3"/>
+          <w:right w:val="single" w:sz="2" w:space="0" w:color="E3E3E3"/>
+        </w:pBdr>
+        <w:shd w:val="clear" w:color="auto" w:fill="FFFFFF"/>
+        <w:spacing w:after="0" w:line="240" w:lineRule="auto"/>
+        <w:rPr>
+          <w:rFonts w:ascii="Segoe UI" w:hAnsi="Segoe UI" w:cs="Segoe UI"/>
+          <w:color w:val="0D0D0D"/>
+        </w:rPr>
+      </w:pPr>
+      <w:r>
+        <w:rPr>
+          <w:rStyle w:val="Textoennegrita"/>
+          <w:rFonts w:ascii="Segoe UI" w:hAnsi="Segoe UI" w:cs="Segoe UI"/>
+          <w:color w:val="0D0D0D"/>
+          <w:bdr w:val="single" w:sz="2" w:space="0" w:color="E3E3E3" w:frame="1"/>
+        </w:rPr>
+        <w:t>Mejora en la satisfacción del cliente:</w:t>
+      </w:r>
+      <w:r>
+        <w:rPr>
+          <w:rFonts w:ascii="Segoe UI" w:hAnsi="Segoe UI" w:cs="Segoe UI"/>
+          <w:color w:val="0D0D0D"/>
+        </w:rPr>
+        <w:t xml:space="preserve"> Al entender mejor las necesidades y comportamientos de los clientes, las empresas pueden personalizar sus ofertas y servicios.</w:t>
+      </w:r>
+    </w:p>
+    <w:p>
+      <w:pPr>
+        <w:pStyle w:val="NormalWeb"/>
+        <w:pBdr>
+          <w:top w:val="single" w:sz="2" w:space="0" w:color="E3E3E3"/>
+          <w:left w:val="single" w:sz="2" w:space="0" w:color="E3E3E3"/>
+          <w:bottom w:val="single" w:sz="2" w:space="0" w:color="E3E3E3"/>
+          <w:right w:val="single" w:sz="2" w:space="0" w:color="E3E3E3"/>
+        </w:pBdr>
+        <w:shd w:val="clear" w:color="auto" w:fill="FFFFFF"/>
+        <w:spacing w:before="300" w:beforeAutospacing="0" w:after="0" w:afterAutospacing="0"/>
+        <w:rPr>
+          <w:rFonts w:ascii="Segoe UI" w:hAnsi="Segoe UI" w:cs="Segoe UI"/>
+          <w:color w:val="0D0D0D"/>
+        </w:rPr>
+      </w:pPr>
+      <w:r>
+        <w:rPr>
+          <w:rFonts w:ascii="Segoe UI" w:hAnsi="Segoe UI" w:cs="Segoe UI"/>
+          <w:color w:val="0D0D0D"/>
+        </w:rPr>
+        <w:t>En resumen, los sistemas de inteligencia de negocios son herramientas poderosas que permiten a las organizaciones transformar datos en información valiosa y tomar decisiones estratégicas basadas en análisis detallados. Los dashboards, consultas ad hoc y análisis de información son componentes esenciales que trabajan juntos para proporcionar una comprensión profunda y accionable de los datos empresariales.</w:t>
+      </w:r>
+    </w:p>
     <w:p/>
     <w:p/>
     <w:p>
@@ -470,7 +1384,7 @@
           <w:sz w:val="40"/>
           <w:szCs w:val="40"/>
         </w:rPr>
-        <w:t xml:space="preserve">Segundo </w:t>
+        <w:t>Implementación</w:t>
       </w:r>
       <w:r>
         <w:rPr>
@@ -478,7 +1392,1497 @@
           <w:sz w:val="40"/>
           <w:szCs w:val="40"/>
         </w:rPr>
-        <w:t>Resumen chatGPT</w:t>
+        <w:t xml:space="preserve"> chatGPT</w:t>
+      </w:r>
+    </w:p>
+    <w:p>
+      <w:pPr>
+        <w:pStyle w:val="NormalWeb"/>
+        <w:pBdr>
+          <w:top w:val="single" w:sz="2" w:space="0" w:color="E3E3E3"/>
+          <w:left w:val="single" w:sz="2" w:space="0" w:color="E3E3E3"/>
+          <w:bottom w:val="single" w:sz="2" w:space="0" w:color="E3E3E3"/>
+          <w:right w:val="single" w:sz="2" w:space="0" w:color="E3E3E3"/>
+        </w:pBdr>
+        <w:shd w:val="clear" w:color="auto" w:fill="FFFFFF"/>
+        <w:spacing w:before="0" w:beforeAutospacing="0" w:after="300" w:afterAutospacing="0"/>
+        <w:rPr>
+          <w:rFonts w:ascii="Segoe UI" w:hAnsi="Segoe UI" w:cs="Segoe UI"/>
+          <w:sz w:val="21"/>
+          <w:szCs w:val="21"/>
+        </w:rPr>
+      </w:pPr>
+      <w:r>
+        <w:rPr>
+          <w:rFonts w:ascii="Segoe UI" w:hAnsi="Segoe UI" w:cs="Segoe UI"/>
+          <w:sz w:val="21"/>
+          <w:szCs w:val="21"/>
+        </w:rPr>
+        <w:t xml:space="preserve">Para implementar sistemas de inteligencia de negocios (BI), hay diversas tecnologías actuales que ofrecen funcionalidades avanzadas para la creación de dashboards, la realización de consultas ad hoc y el análisis de información. A </w:t>
+      </w:r>
+      <w:r>
+        <w:rPr>
+          <w:rFonts w:ascii="Segoe UI" w:hAnsi="Segoe UI" w:cs="Segoe UI"/>
+          <w:sz w:val="21"/>
+          <w:szCs w:val="21"/>
+        </w:rPr>
+        <w:t>continuación,</w:t>
+      </w:r>
+      <w:r>
+        <w:rPr>
+          <w:rFonts w:ascii="Segoe UI" w:hAnsi="Segoe UI" w:cs="Segoe UI"/>
+          <w:sz w:val="21"/>
+          <w:szCs w:val="21"/>
+        </w:rPr>
+        <w:t xml:space="preserve"> se presentan algunas de las tecnologías más destacadas en este campo:</w:t>
+      </w:r>
+    </w:p>
+    <w:p>
+      <w:pPr>
+        <w:pStyle w:val="Ttulo3"/>
+        <w:pBdr>
+          <w:top w:val="single" w:sz="2" w:space="0" w:color="E3E3E3"/>
+          <w:left w:val="single" w:sz="2" w:space="0" w:color="E3E3E3"/>
+          <w:bottom w:val="single" w:sz="2" w:space="0" w:color="E3E3E3"/>
+          <w:right w:val="single" w:sz="2" w:space="0" w:color="E3E3E3"/>
+        </w:pBdr>
+        <w:shd w:val="clear" w:color="auto" w:fill="FFFFFF"/>
+        <w:rPr>
+          <w:rFonts w:ascii="Segoe UI" w:hAnsi="Segoe UI" w:cs="Segoe UI"/>
+          <w:sz w:val="26"/>
+          <w:szCs w:val="26"/>
+        </w:rPr>
+      </w:pPr>
+      <w:r>
+        <w:rPr>
+          <w:rFonts w:ascii="Segoe UI" w:hAnsi="Segoe UI" w:cs="Segoe UI"/>
+          <w:sz w:val="26"/>
+          <w:szCs w:val="26"/>
+        </w:rPr>
+        <w:t>Dashboards</w:t>
+      </w:r>
+    </w:p>
+    <w:p>
+      <w:pPr>
+        <w:pStyle w:val="NormalWeb"/>
+        <w:numPr>
+          <w:ilvl w:val="0"/>
+          <w:numId w:val="8"/>
+        </w:numPr>
+        <w:pBdr>
+          <w:top w:val="single" w:sz="2" w:space="0" w:color="E3E3E3"/>
+          <w:left w:val="single" w:sz="2" w:space="5" w:color="E3E3E3"/>
+          <w:bottom w:val="single" w:sz="2" w:space="0" w:color="E3E3E3"/>
+          <w:right w:val="single" w:sz="2" w:space="0" w:color="E3E3E3"/>
+        </w:pBdr>
+        <w:shd w:val="clear" w:color="auto" w:fill="FFFFFF"/>
+        <w:spacing w:before="300" w:beforeAutospacing="0" w:after="300" w:afterAutospacing="0"/>
+        <w:rPr>
+          <w:rFonts w:ascii="Segoe UI" w:hAnsi="Segoe UI" w:cs="Segoe UI"/>
+          <w:sz w:val="21"/>
+          <w:szCs w:val="21"/>
+        </w:rPr>
+      </w:pPr>
+      <w:r>
+        <w:rPr>
+          <w:rStyle w:val="Textoennegrita"/>
+          <w:rFonts w:ascii="Segoe UI" w:hAnsi="Segoe UI" w:cs="Segoe UI"/>
+          <w:sz w:val="21"/>
+          <w:szCs w:val="21"/>
+          <w:bdr w:val="single" w:sz="2" w:space="0" w:color="E3E3E3" w:frame="1"/>
+        </w:rPr>
+        <w:t>Tableau</w:t>
+      </w:r>
+    </w:p>
+    <w:p>
+      <w:pPr>
+        <w:numPr>
+          <w:ilvl w:val="1"/>
+          <w:numId w:val="8"/>
+        </w:numPr>
+        <w:pBdr>
+          <w:top w:val="single" w:sz="2" w:space="0" w:color="E3E3E3"/>
+          <w:left w:val="single" w:sz="2" w:space="5" w:color="E3E3E3"/>
+          <w:bottom w:val="single" w:sz="2" w:space="0" w:color="E3E3E3"/>
+          <w:right w:val="single" w:sz="2" w:space="0" w:color="E3E3E3"/>
+        </w:pBdr>
+        <w:shd w:val="clear" w:color="auto" w:fill="FFFFFF"/>
+        <w:spacing w:before="120" w:after="120" w:line="240" w:lineRule="auto"/>
+        <w:rPr>
+          <w:rFonts w:ascii="Segoe UI" w:hAnsi="Segoe UI" w:cs="Segoe UI"/>
+          <w:sz w:val="21"/>
+          <w:szCs w:val="21"/>
+        </w:rPr>
+      </w:pPr>
+      <w:r>
+        <w:rPr>
+          <w:rStyle w:val="Textoennegrita"/>
+          <w:rFonts w:ascii="Segoe UI" w:hAnsi="Segoe UI" w:cs="Segoe UI"/>
+          <w:sz w:val="21"/>
+          <w:szCs w:val="21"/>
+          <w:bdr w:val="single" w:sz="2" w:space="0" w:color="E3E3E3" w:frame="1"/>
+        </w:rPr>
+        <w:t>Características:</w:t>
+      </w:r>
+      <w:r>
+        <w:rPr>
+          <w:rFonts w:ascii="Segoe UI" w:hAnsi="Segoe UI" w:cs="Segoe UI"/>
+          <w:sz w:val="21"/>
+          <w:szCs w:val="21"/>
+        </w:rPr>
+        <w:t xml:space="preserve"> Ofrece una interfaz intuitiva para la creación de dashboards interactivos y visualizaciones de datos avanzadas. Permite la conexión a una amplia variedad de fuentes de datos y la actualización en tiempo real.</w:t>
+      </w:r>
+    </w:p>
+    <w:p>
+      <w:pPr>
+        <w:numPr>
+          <w:ilvl w:val="1"/>
+          <w:numId w:val="8"/>
+        </w:numPr>
+        <w:pBdr>
+          <w:top w:val="single" w:sz="2" w:space="0" w:color="E3E3E3"/>
+          <w:left w:val="single" w:sz="2" w:space="5" w:color="E3E3E3"/>
+          <w:bottom w:val="single" w:sz="2" w:space="0" w:color="E3E3E3"/>
+          <w:right w:val="single" w:sz="2" w:space="0" w:color="E3E3E3"/>
+        </w:pBdr>
+        <w:shd w:val="clear" w:color="auto" w:fill="FFFFFF"/>
+        <w:spacing w:before="120" w:after="120" w:line="240" w:lineRule="auto"/>
+        <w:rPr>
+          <w:rFonts w:ascii="Segoe UI" w:hAnsi="Segoe UI" w:cs="Segoe UI"/>
+          <w:sz w:val="21"/>
+          <w:szCs w:val="21"/>
+        </w:rPr>
+      </w:pPr>
+      <w:r>
+        <w:rPr>
+          <w:rStyle w:val="Textoennegrita"/>
+          <w:rFonts w:ascii="Segoe UI" w:hAnsi="Segoe UI" w:cs="Segoe UI"/>
+          <w:sz w:val="21"/>
+          <w:szCs w:val="21"/>
+          <w:bdr w:val="single" w:sz="2" w:space="0" w:color="E3E3E3" w:frame="1"/>
+        </w:rPr>
+        <w:t>Ventajas:</w:t>
+      </w:r>
+      <w:r>
+        <w:rPr>
+          <w:rFonts w:ascii="Segoe UI" w:hAnsi="Segoe UI" w:cs="Segoe UI"/>
+          <w:sz w:val="21"/>
+          <w:szCs w:val="21"/>
+        </w:rPr>
+        <w:t xml:space="preserve"> Alta capacidad de visualización y facilidad de uso sin necesidad de conocimientos de programación.</w:t>
+      </w:r>
+    </w:p>
+    <w:p>
+      <w:pPr>
+        <w:pStyle w:val="NormalWeb"/>
+        <w:numPr>
+          <w:ilvl w:val="0"/>
+          <w:numId w:val="8"/>
+        </w:numPr>
+        <w:pBdr>
+          <w:top w:val="single" w:sz="2" w:space="0" w:color="E3E3E3"/>
+          <w:left w:val="single" w:sz="2" w:space="5" w:color="E3E3E3"/>
+          <w:bottom w:val="single" w:sz="2" w:space="0" w:color="E3E3E3"/>
+          <w:right w:val="single" w:sz="2" w:space="0" w:color="E3E3E3"/>
+        </w:pBdr>
+        <w:shd w:val="clear" w:color="auto" w:fill="FFFFFF"/>
+        <w:spacing w:before="300" w:beforeAutospacing="0" w:after="300" w:afterAutospacing="0"/>
+        <w:rPr>
+          <w:rFonts w:ascii="Segoe UI" w:hAnsi="Segoe UI" w:cs="Segoe UI"/>
+          <w:sz w:val="21"/>
+          <w:szCs w:val="21"/>
+        </w:rPr>
+      </w:pPr>
+      <w:r>
+        <w:rPr>
+          <w:rStyle w:val="Textoennegrita"/>
+          <w:rFonts w:ascii="Segoe UI" w:hAnsi="Segoe UI" w:cs="Segoe UI"/>
+          <w:sz w:val="21"/>
+          <w:szCs w:val="21"/>
+          <w:bdr w:val="single" w:sz="2" w:space="0" w:color="E3E3E3" w:frame="1"/>
+        </w:rPr>
+        <w:t>Microsoft Power BI</w:t>
+      </w:r>
+    </w:p>
+    <w:p>
+      <w:pPr>
+        <w:numPr>
+          <w:ilvl w:val="1"/>
+          <w:numId w:val="8"/>
+        </w:numPr>
+        <w:pBdr>
+          <w:top w:val="single" w:sz="2" w:space="0" w:color="E3E3E3"/>
+          <w:left w:val="single" w:sz="2" w:space="5" w:color="E3E3E3"/>
+          <w:bottom w:val="single" w:sz="2" w:space="0" w:color="E3E3E3"/>
+          <w:right w:val="single" w:sz="2" w:space="0" w:color="E3E3E3"/>
+        </w:pBdr>
+        <w:shd w:val="clear" w:color="auto" w:fill="FFFFFF"/>
+        <w:spacing w:before="120" w:after="120" w:line="240" w:lineRule="auto"/>
+        <w:rPr>
+          <w:rFonts w:ascii="Segoe UI" w:hAnsi="Segoe UI" w:cs="Segoe UI"/>
+          <w:sz w:val="21"/>
+          <w:szCs w:val="21"/>
+        </w:rPr>
+      </w:pPr>
+      <w:r>
+        <w:rPr>
+          <w:rStyle w:val="Textoennegrita"/>
+          <w:rFonts w:ascii="Segoe UI" w:hAnsi="Segoe UI" w:cs="Segoe UI"/>
+          <w:sz w:val="21"/>
+          <w:szCs w:val="21"/>
+          <w:bdr w:val="single" w:sz="2" w:space="0" w:color="E3E3E3" w:frame="1"/>
+        </w:rPr>
+        <w:t>Características:</w:t>
+      </w:r>
+      <w:r>
+        <w:rPr>
+          <w:rFonts w:ascii="Segoe UI" w:hAnsi="Segoe UI" w:cs="Segoe UI"/>
+          <w:sz w:val="21"/>
+          <w:szCs w:val="21"/>
+        </w:rPr>
+        <w:t xml:space="preserve"> Proporciona herramientas robustas para la creación de dashboards, informes y cuadros de mando interactivos. Se integra bien con otros productos de Microsoft como Excel y Azure.</w:t>
+      </w:r>
+    </w:p>
+    <w:p>
+      <w:pPr>
+        <w:numPr>
+          <w:ilvl w:val="1"/>
+          <w:numId w:val="8"/>
+        </w:numPr>
+        <w:pBdr>
+          <w:top w:val="single" w:sz="2" w:space="0" w:color="E3E3E3"/>
+          <w:left w:val="single" w:sz="2" w:space="5" w:color="E3E3E3"/>
+          <w:bottom w:val="single" w:sz="2" w:space="0" w:color="E3E3E3"/>
+          <w:right w:val="single" w:sz="2" w:space="0" w:color="E3E3E3"/>
+        </w:pBdr>
+        <w:shd w:val="clear" w:color="auto" w:fill="FFFFFF"/>
+        <w:spacing w:before="120" w:after="120" w:line="240" w:lineRule="auto"/>
+        <w:rPr>
+          <w:rFonts w:ascii="Segoe UI" w:hAnsi="Segoe UI" w:cs="Segoe UI"/>
+          <w:sz w:val="21"/>
+          <w:szCs w:val="21"/>
+        </w:rPr>
+      </w:pPr>
+      <w:r>
+        <w:rPr>
+          <w:rStyle w:val="Textoennegrita"/>
+          <w:rFonts w:ascii="Segoe UI" w:hAnsi="Segoe UI" w:cs="Segoe UI"/>
+          <w:sz w:val="21"/>
+          <w:szCs w:val="21"/>
+          <w:bdr w:val="single" w:sz="2" w:space="0" w:color="E3E3E3" w:frame="1"/>
+        </w:rPr>
+        <w:lastRenderedPageBreak/>
+        <w:t>Ventajas:</w:t>
+      </w:r>
+      <w:r>
+        <w:rPr>
+          <w:rFonts w:ascii="Segoe UI" w:hAnsi="Segoe UI" w:cs="Segoe UI"/>
+          <w:sz w:val="21"/>
+          <w:szCs w:val="21"/>
+        </w:rPr>
+        <w:t xml:space="preserve"> Excelente integración con el ecosistema de Microsoft y capacidades de análisis potentes.</w:t>
+      </w:r>
+    </w:p>
+    <w:p>
+      <w:pPr>
+        <w:pStyle w:val="NormalWeb"/>
+        <w:numPr>
+          <w:ilvl w:val="0"/>
+          <w:numId w:val="8"/>
+        </w:numPr>
+        <w:pBdr>
+          <w:top w:val="single" w:sz="2" w:space="0" w:color="E3E3E3"/>
+          <w:left w:val="single" w:sz="2" w:space="5" w:color="E3E3E3"/>
+          <w:bottom w:val="single" w:sz="2" w:space="0" w:color="E3E3E3"/>
+          <w:right w:val="single" w:sz="2" w:space="0" w:color="E3E3E3"/>
+        </w:pBdr>
+        <w:shd w:val="clear" w:color="auto" w:fill="FFFFFF"/>
+        <w:spacing w:before="300" w:beforeAutospacing="0" w:after="300" w:afterAutospacing="0"/>
+        <w:rPr>
+          <w:rFonts w:ascii="Segoe UI" w:hAnsi="Segoe UI" w:cs="Segoe UI"/>
+          <w:sz w:val="21"/>
+          <w:szCs w:val="21"/>
+        </w:rPr>
+      </w:pPr>
+      <w:r>
+        <w:rPr>
+          <w:rStyle w:val="Textoennegrita"/>
+          <w:rFonts w:ascii="Segoe UI" w:hAnsi="Segoe UI" w:cs="Segoe UI"/>
+          <w:sz w:val="21"/>
+          <w:szCs w:val="21"/>
+          <w:bdr w:val="single" w:sz="2" w:space="0" w:color="E3E3E3" w:frame="1"/>
+        </w:rPr>
+        <w:t>Qlik Sense</w:t>
+      </w:r>
+    </w:p>
+    <w:p>
+      <w:pPr>
+        <w:numPr>
+          <w:ilvl w:val="1"/>
+          <w:numId w:val="8"/>
+        </w:numPr>
+        <w:pBdr>
+          <w:top w:val="single" w:sz="2" w:space="0" w:color="E3E3E3"/>
+          <w:left w:val="single" w:sz="2" w:space="5" w:color="E3E3E3"/>
+          <w:bottom w:val="single" w:sz="2" w:space="0" w:color="E3E3E3"/>
+          <w:right w:val="single" w:sz="2" w:space="0" w:color="E3E3E3"/>
+        </w:pBdr>
+        <w:shd w:val="clear" w:color="auto" w:fill="FFFFFF"/>
+        <w:spacing w:before="120" w:after="120" w:line="240" w:lineRule="auto"/>
+        <w:rPr>
+          <w:rFonts w:ascii="Segoe UI" w:hAnsi="Segoe UI" w:cs="Segoe UI"/>
+          <w:sz w:val="21"/>
+          <w:szCs w:val="21"/>
+        </w:rPr>
+      </w:pPr>
+      <w:r>
+        <w:rPr>
+          <w:rStyle w:val="Textoennegrita"/>
+          <w:rFonts w:ascii="Segoe UI" w:hAnsi="Segoe UI" w:cs="Segoe UI"/>
+          <w:sz w:val="21"/>
+          <w:szCs w:val="21"/>
+          <w:bdr w:val="single" w:sz="2" w:space="0" w:color="E3E3E3" w:frame="1"/>
+        </w:rPr>
+        <w:t>Características:</w:t>
+      </w:r>
+      <w:r>
+        <w:rPr>
+          <w:rFonts w:ascii="Segoe UI" w:hAnsi="Segoe UI" w:cs="Segoe UI"/>
+          <w:sz w:val="21"/>
+          <w:szCs w:val="21"/>
+        </w:rPr>
+        <w:t xml:space="preserve"> Ofrece dashboards altamente interactivos y análisis visual. Utiliza un motor de indexación en memoria que facilita el análisis rápido de grandes volúmenes de datos.</w:t>
+      </w:r>
+    </w:p>
+    <w:p>
+      <w:pPr>
+        <w:numPr>
+          <w:ilvl w:val="1"/>
+          <w:numId w:val="8"/>
+        </w:numPr>
+        <w:pBdr>
+          <w:top w:val="single" w:sz="2" w:space="0" w:color="E3E3E3"/>
+          <w:left w:val="single" w:sz="2" w:space="5" w:color="E3E3E3"/>
+          <w:bottom w:val="single" w:sz="2" w:space="0" w:color="E3E3E3"/>
+          <w:right w:val="single" w:sz="2" w:space="0" w:color="E3E3E3"/>
+        </w:pBdr>
+        <w:shd w:val="clear" w:color="auto" w:fill="FFFFFF"/>
+        <w:spacing w:before="120" w:after="120" w:line="240" w:lineRule="auto"/>
+        <w:rPr>
+          <w:rFonts w:ascii="Segoe UI" w:hAnsi="Segoe UI" w:cs="Segoe UI"/>
+          <w:sz w:val="21"/>
+          <w:szCs w:val="21"/>
+        </w:rPr>
+      </w:pPr>
+      <w:r>
+        <w:rPr>
+          <w:rStyle w:val="Textoennegrita"/>
+          <w:rFonts w:ascii="Segoe UI" w:hAnsi="Segoe UI" w:cs="Segoe UI"/>
+          <w:sz w:val="21"/>
+          <w:szCs w:val="21"/>
+          <w:bdr w:val="single" w:sz="2" w:space="0" w:color="E3E3E3" w:frame="1"/>
+        </w:rPr>
+        <w:t>Ventajas:</w:t>
+      </w:r>
+      <w:r>
+        <w:rPr>
+          <w:rFonts w:ascii="Segoe UI" w:hAnsi="Segoe UI" w:cs="Segoe UI"/>
+          <w:sz w:val="21"/>
+          <w:szCs w:val="21"/>
+        </w:rPr>
+        <w:t xml:space="preserve"> Capacidad de análisis asociativo y fácil exploración de datos.</w:t>
+      </w:r>
+    </w:p>
+    <w:p>
+      <w:pPr>
+        <w:pStyle w:val="Ttulo3"/>
+        <w:pBdr>
+          <w:top w:val="single" w:sz="2" w:space="0" w:color="E3E3E3"/>
+          <w:left w:val="single" w:sz="2" w:space="0" w:color="E3E3E3"/>
+          <w:bottom w:val="single" w:sz="2" w:space="0" w:color="E3E3E3"/>
+          <w:right w:val="single" w:sz="2" w:space="0" w:color="E3E3E3"/>
+        </w:pBdr>
+        <w:shd w:val="clear" w:color="auto" w:fill="FFFFFF"/>
+        <w:rPr>
+          <w:rFonts w:ascii="Segoe UI" w:hAnsi="Segoe UI" w:cs="Segoe UI"/>
+          <w:sz w:val="26"/>
+          <w:szCs w:val="26"/>
+        </w:rPr>
+      </w:pPr>
+      <w:r>
+        <w:rPr>
+          <w:rFonts w:ascii="Segoe UI" w:hAnsi="Segoe UI" w:cs="Segoe UI"/>
+          <w:sz w:val="26"/>
+          <w:szCs w:val="26"/>
+        </w:rPr>
+        <w:t>Consultas Ad Hoc</w:t>
+      </w:r>
+    </w:p>
+    <w:p>
+      <w:pPr>
+        <w:pStyle w:val="NormalWeb"/>
+        <w:numPr>
+          <w:ilvl w:val="0"/>
+          <w:numId w:val="9"/>
+        </w:numPr>
+        <w:pBdr>
+          <w:top w:val="single" w:sz="2" w:space="0" w:color="E3E3E3"/>
+          <w:left w:val="single" w:sz="2" w:space="5" w:color="E3E3E3"/>
+          <w:bottom w:val="single" w:sz="2" w:space="0" w:color="E3E3E3"/>
+          <w:right w:val="single" w:sz="2" w:space="0" w:color="E3E3E3"/>
+        </w:pBdr>
+        <w:shd w:val="clear" w:color="auto" w:fill="FFFFFF"/>
+        <w:spacing w:before="300" w:beforeAutospacing="0" w:after="300" w:afterAutospacing="0"/>
+        <w:rPr>
+          <w:rFonts w:ascii="Segoe UI" w:hAnsi="Segoe UI" w:cs="Segoe UI"/>
+          <w:sz w:val="21"/>
+          <w:szCs w:val="21"/>
+        </w:rPr>
+      </w:pPr>
+      <w:r>
+        <w:rPr>
+          <w:rStyle w:val="Textoennegrita"/>
+          <w:rFonts w:ascii="Segoe UI" w:hAnsi="Segoe UI" w:cs="Segoe UI"/>
+          <w:sz w:val="21"/>
+          <w:szCs w:val="21"/>
+          <w:bdr w:val="single" w:sz="2" w:space="0" w:color="E3E3E3" w:frame="1"/>
+        </w:rPr>
+        <w:t>Looker</w:t>
+      </w:r>
+    </w:p>
+    <w:p>
+      <w:pPr>
+        <w:numPr>
+          <w:ilvl w:val="1"/>
+          <w:numId w:val="9"/>
+        </w:numPr>
+        <w:pBdr>
+          <w:top w:val="single" w:sz="2" w:space="0" w:color="E3E3E3"/>
+          <w:left w:val="single" w:sz="2" w:space="5" w:color="E3E3E3"/>
+          <w:bottom w:val="single" w:sz="2" w:space="0" w:color="E3E3E3"/>
+          <w:right w:val="single" w:sz="2" w:space="0" w:color="E3E3E3"/>
+        </w:pBdr>
+        <w:shd w:val="clear" w:color="auto" w:fill="FFFFFF"/>
+        <w:spacing w:before="120" w:after="120" w:line="240" w:lineRule="auto"/>
+        <w:rPr>
+          <w:rFonts w:ascii="Segoe UI" w:hAnsi="Segoe UI" w:cs="Segoe UI"/>
+          <w:sz w:val="21"/>
+          <w:szCs w:val="21"/>
+        </w:rPr>
+      </w:pPr>
+      <w:r>
+        <w:rPr>
+          <w:rStyle w:val="Textoennegrita"/>
+          <w:rFonts w:ascii="Segoe UI" w:hAnsi="Segoe UI" w:cs="Segoe UI"/>
+          <w:sz w:val="21"/>
+          <w:szCs w:val="21"/>
+          <w:bdr w:val="single" w:sz="2" w:space="0" w:color="E3E3E3" w:frame="1"/>
+        </w:rPr>
+        <w:t>Características:</w:t>
+      </w:r>
+      <w:r>
+        <w:rPr>
+          <w:rFonts w:ascii="Segoe UI" w:hAnsi="Segoe UI" w:cs="Segoe UI"/>
+          <w:sz w:val="21"/>
+          <w:szCs w:val="21"/>
+        </w:rPr>
+        <w:t xml:space="preserve"> Herramienta basada en la web que permite realizar consultas ad hoc de manera sencilla utilizando su propio lenguaje de modelado de datos, LookML.</w:t>
+      </w:r>
+    </w:p>
+    <w:p>
+      <w:pPr>
+        <w:numPr>
+          <w:ilvl w:val="1"/>
+          <w:numId w:val="9"/>
+        </w:numPr>
+        <w:pBdr>
+          <w:top w:val="single" w:sz="2" w:space="0" w:color="E3E3E3"/>
+          <w:left w:val="single" w:sz="2" w:space="5" w:color="E3E3E3"/>
+          <w:bottom w:val="single" w:sz="2" w:space="0" w:color="E3E3E3"/>
+          <w:right w:val="single" w:sz="2" w:space="0" w:color="E3E3E3"/>
+        </w:pBdr>
+        <w:shd w:val="clear" w:color="auto" w:fill="FFFFFF"/>
+        <w:spacing w:before="120" w:after="120" w:line="240" w:lineRule="auto"/>
+        <w:rPr>
+          <w:rFonts w:ascii="Segoe UI" w:hAnsi="Segoe UI" w:cs="Segoe UI"/>
+          <w:sz w:val="21"/>
+          <w:szCs w:val="21"/>
+        </w:rPr>
+      </w:pPr>
+      <w:r>
+        <w:rPr>
+          <w:rStyle w:val="Textoennegrita"/>
+          <w:rFonts w:ascii="Segoe UI" w:hAnsi="Segoe UI" w:cs="Segoe UI"/>
+          <w:sz w:val="21"/>
+          <w:szCs w:val="21"/>
+          <w:bdr w:val="single" w:sz="2" w:space="0" w:color="E3E3E3" w:frame="1"/>
+        </w:rPr>
+        <w:t>Ventajas:</w:t>
+      </w:r>
+      <w:r>
+        <w:rPr>
+          <w:rFonts w:ascii="Segoe UI" w:hAnsi="Segoe UI" w:cs="Segoe UI"/>
+          <w:sz w:val="21"/>
+          <w:szCs w:val="21"/>
+        </w:rPr>
+        <w:t xml:space="preserve"> Potente para la creación de consultas personalizadas y colaboración en tiempo real.</w:t>
+      </w:r>
+    </w:p>
+    <w:p>
+      <w:pPr>
+        <w:pStyle w:val="NormalWeb"/>
+        <w:numPr>
+          <w:ilvl w:val="0"/>
+          <w:numId w:val="9"/>
+        </w:numPr>
+        <w:pBdr>
+          <w:top w:val="single" w:sz="2" w:space="0" w:color="E3E3E3"/>
+          <w:left w:val="single" w:sz="2" w:space="5" w:color="E3E3E3"/>
+          <w:bottom w:val="single" w:sz="2" w:space="0" w:color="E3E3E3"/>
+          <w:right w:val="single" w:sz="2" w:space="0" w:color="E3E3E3"/>
+        </w:pBdr>
+        <w:shd w:val="clear" w:color="auto" w:fill="FFFFFF"/>
+        <w:spacing w:before="300" w:beforeAutospacing="0" w:after="300" w:afterAutospacing="0"/>
+        <w:rPr>
+          <w:rFonts w:ascii="Segoe UI" w:hAnsi="Segoe UI" w:cs="Segoe UI"/>
+          <w:sz w:val="21"/>
+          <w:szCs w:val="21"/>
+        </w:rPr>
+      </w:pPr>
+      <w:r>
+        <w:rPr>
+          <w:rStyle w:val="Textoennegrita"/>
+          <w:rFonts w:ascii="Segoe UI" w:hAnsi="Segoe UI" w:cs="Segoe UI"/>
+          <w:sz w:val="21"/>
+          <w:szCs w:val="21"/>
+          <w:bdr w:val="single" w:sz="2" w:space="0" w:color="E3E3E3" w:frame="1"/>
+        </w:rPr>
+        <w:t>TIBCO Spotfire</w:t>
+      </w:r>
+    </w:p>
+    <w:p>
+      <w:pPr>
+        <w:numPr>
+          <w:ilvl w:val="1"/>
+          <w:numId w:val="9"/>
+        </w:numPr>
+        <w:pBdr>
+          <w:top w:val="single" w:sz="2" w:space="0" w:color="E3E3E3"/>
+          <w:left w:val="single" w:sz="2" w:space="5" w:color="E3E3E3"/>
+          <w:bottom w:val="single" w:sz="2" w:space="0" w:color="E3E3E3"/>
+          <w:right w:val="single" w:sz="2" w:space="0" w:color="E3E3E3"/>
+        </w:pBdr>
+        <w:shd w:val="clear" w:color="auto" w:fill="FFFFFF"/>
+        <w:spacing w:before="120" w:after="120" w:line="240" w:lineRule="auto"/>
+        <w:rPr>
+          <w:rFonts w:ascii="Segoe UI" w:hAnsi="Segoe UI" w:cs="Segoe UI"/>
+          <w:sz w:val="21"/>
+          <w:szCs w:val="21"/>
+        </w:rPr>
+      </w:pPr>
+      <w:r>
+        <w:rPr>
+          <w:rStyle w:val="Textoennegrita"/>
+          <w:rFonts w:ascii="Segoe UI" w:hAnsi="Segoe UI" w:cs="Segoe UI"/>
+          <w:sz w:val="21"/>
+          <w:szCs w:val="21"/>
+          <w:bdr w:val="single" w:sz="2" w:space="0" w:color="E3E3E3" w:frame="1"/>
+        </w:rPr>
+        <w:t>Características:</w:t>
+      </w:r>
+      <w:r>
+        <w:rPr>
+          <w:rFonts w:ascii="Segoe UI" w:hAnsi="Segoe UI" w:cs="Segoe UI"/>
+          <w:sz w:val="21"/>
+          <w:szCs w:val="21"/>
+        </w:rPr>
+        <w:t xml:space="preserve"> Permite a los usuarios realizar consultas ad hoc, análisis visual y minería de datos. Es conocido por su capacidad de análisis predictivo.</w:t>
+      </w:r>
+    </w:p>
+    <w:p>
+      <w:pPr>
+        <w:numPr>
+          <w:ilvl w:val="1"/>
+          <w:numId w:val="9"/>
+        </w:numPr>
+        <w:pBdr>
+          <w:top w:val="single" w:sz="2" w:space="0" w:color="E3E3E3"/>
+          <w:left w:val="single" w:sz="2" w:space="5" w:color="E3E3E3"/>
+          <w:bottom w:val="single" w:sz="2" w:space="0" w:color="E3E3E3"/>
+          <w:right w:val="single" w:sz="2" w:space="0" w:color="E3E3E3"/>
+        </w:pBdr>
+        <w:shd w:val="clear" w:color="auto" w:fill="FFFFFF"/>
+        <w:spacing w:before="120" w:after="120" w:line="240" w:lineRule="auto"/>
+        <w:rPr>
+          <w:rFonts w:ascii="Segoe UI" w:hAnsi="Segoe UI" w:cs="Segoe UI"/>
+          <w:sz w:val="21"/>
+          <w:szCs w:val="21"/>
+        </w:rPr>
+      </w:pPr>
+      <w:r>
+        <w:rPr>
+          <w:rStyle w:val="Textoennegrita"/>
+          <w:rFonts w:ascii="Segoe UI" w:hAnsi="Segoe UI" w:cs="Segoe UI"/>
+          <w:sz w:val="21"/>
+          <w:szCs w:val="21"/>
+          <w:bdr w:val="single" w:sz="2" w:space="0" w:color="E3E3E3" w:frame="1"/>
+        </w:rPr>
+        <w:t>Ventajas:</w:t>
+      </w:r>
+      <w:r>
+        <w:rPr>
+          <w:rFonts w:ascii="Segoe UI" w:hAnsi="Segoe UI" w:cs="Segoe UI"/>
+          <w:sz w:val="21"/>
+          <w:szCs w:val="21"/>
+        </w:rPr>
+        <w:t xml:space="preserve"> Amplias capacidades de análisis y visualización de datos.</w:t>
+      </w:r>
+    </w:p>
+    <w:p>
+      <w:pPr>
+        <w:pStyle w:val="NormalWeb"/>
+        <w:numPr>
+          <w:ilvl w:val="0"/>
+          <w:numId w:val="9"/>
+        </w:numPr>
+        <w:pBdr>
+          <w:top w:val="single" w:sz="2" w:space="0" w:color="E3E3E3"/>
+          <w:left w:val="single" w:sz="2" w:space="5" w:color="E3E3E3"/>
+          <w:bottom w:val="single" w:sz="2" w:space="0" w:color="E3E3E3"/>
+          <w:right w:val="single" w:sz="2" w:space="0" w:color="E3E3E3"/>
+        </w:pBdr>
+        <w:shd w:val="clear" w:color="auto" w:fill="FFFFFF"/>
+        <w:spacing w:before="300" w:beforeAutospacing="0" w:after="300" w:afterAutospacing="0"/>
+        <w:rPr>
+          <w:rFonts w:ascii="Segoe UI" w:hAnsi="Segoe UI" w:cs="Segoe UI"/>
+          <w:sz w:val="21"/>
+          <w:szCs w:val="21"/>
+        </w:rPr>
+      </w:pPr>
+      <w:r>
+        <w:rPr>
+          <w:rStyle w:val="Textoennegrita"/>
+          <w:rFonts w:ascii="Segoe UI" w:hAnsi="Segoe UI" w:cs="Segoe UI"/>
+          <w:sz w:val="21"/>
+          <w:szCs w:val="21"/>
+          <w:bdr w:val="single" w:sz="2" w:space="0" w:color="E3E3E3" w:frame="1"/>
+        </w:rPr>
+        <w:t>Sisense</w:t>
+      </w:r>
+    </w:p>
+    <w:p>
+      <w:pPr>
+        <w:numPr>
+          <w:ilvl w:val="1"/>
+          <w:numId w:val="9"/>
+        </w:numPr>
+        <w:pBdr>
+          <w:top w:val="single" w:sz="2" w:space="0" w:color="E3E3E3"/>
+          <w:left w:val="single" w:sz="2" w:space="5" w:color="E3E3E3"/>
+          <w:bottom w:val="single" w:sz="2" w:space="0" w:color="E3E3E3"/>
+          <w:right w:val="single" w:sz="2" w:space="0" w:color="E3E3E3"/>
+        </w:pBdr>
+        <w:shd w:val="clear" w:color="auto" w:fill="FFFFFF"/>
+        <w:spacing w:before="120" w:after="120" w:line="240" w:lineRule="auto"/>
+        <w:rPr>
+          <w:rFonts w:ascii="Segoe UI" w:hAnsi="Segoe UI" w:cs="Segoe UI"/>
+          <w:sz w:val="21"/>
+          <w:szCs w:val="21"/>
+        </w:rPr>
+      </w:pPr>
+      <w:r>
+        <w:rPr>
+          <w:rStyle w:val="Textoennegrita"/>
+          <w:rFonts w:ascii="Segoe UI" w:hAnsi="Segoe UI" w:cs="Segoe UI"/>
+          <w:sz w:val="21"/>
+          <w:szCs w:val="21"/>
+          <w:bdr w:val="single" w:sz="2" w:space="0" w:color="E3E3E3" w:frame="1"/>
+        </w:rPr>
+        <w:t>Características:</w:t>
+      </w:r>
+      <w:r>
+        <w:rPr>
+          <w:rFonts w:ascii="Segoe UI" w:hAnsi="Segoe UI" w:cs="Segoe UI"/>
+          <w:sz w:val="21"/>
+          <w:szCs w:val="21"/>
+        </w:rPr>
+        <w:t xml:space="preserve"> Plataforma completa de BI que facilita la creación de consultas ad hoc y dashboards interactivos. Utiliza tecnología de in-chip para un procesamiento rápido de datos.</w:t>
+      </w:r>
+    </w:p>
+    <w:p>
+      <w:pPr>
+        <w:numPr>
+          <w:ilvl w:val="1"/>
+          <w:numId w:val="9"/>
+        </w:numPr>
+        <w:pBdr>
+          <w:top w:val="single" w:sz="2" w:space="0" w:color="E3E3E3"/>
+          <w:left w:val="single" w:sz="2" w:space="5" w:color="E3E3E3"/>
+          <w:bottom w:val="single" w:sz="2" w:space="0" w:color="E3E3E3"/>
+          <w:right w:val="single" w:sz="2" w:space="0" w:color="E3E3E3"/>
+        </w:pBdr>
+        <w:shd w:val="clear" w:color="auto" w:fill="FFFFFF"/>
+        <w:spacing w:before="120" w:after="120" w:line="240" w:lineRule="auto"/>
+        <w:rPr>
+          <w:rFonts w:ascii="Segoe UI" w:hAnsi="Segoe UI" w:cs="Segoe UI"/>
+          <w:sz w:val="21"/>
+          <w:szCs w:val="21"/>
+        </w:rPr>
+      </w:pPr>
+      <w:r>
+        <w:rPr>
+          <w:rStyle w:val="Textoennegrita"/>
+          <w:rFonts w:ascii="Segoe UI" w:hAnsi="Segoe UI" w:cs="Segoe UI"/>
+          <w:sz w:val="21"/>
+          <w:szCs w:val="21"/>
+          <w:bdr w:val="single" w:sz="2" w:space="0" w:color="E3E3E3" w:frame="1"/>
+        </w:rPr>
+        <w:t>Ventajas:</w:t>
+      </w:r>
+      <w:r>
+        <w:rPr>
+          <w:rFonts w:ascii="Segoe UI" w:hAnsi="Segoe UI" w:cs="Segoe UI"/>
+          <w:sz w:val="21"/>
+          <w:szCs w:val="21"/>
+        </w:rPr>
+        <w:t xml:space="preserve"> Alto rendimiento y facilidad de uso.</w:t>
+      </w:r>
+    </w:p>
+    <w:p>
+      <w:pPr>
+        <w:pStyle w:val="Ttulo3"/>
+        <w:pBdr>
+          <w:top w:val="single" w:sz="2" w:space="0" w:color="E3E3E3"/>
+          <w:left w:val="single" w:sz="2" w:space="0" w:color="E3E3E3"/>
+          <w:bottom w:val="single" w:sz="2" w:space="0" w:color="E3E3E3"/>
+          <w:right w:val="single" w:sz="2" w:space="0" w:color="E3E3E3"/>
+        </w:pBdr>
+        <w:shd w:val="clear" w:color="auto" w:fill="FFFFFF"/>
+        <w:rPr>
+          <w:rFonts w:ascii="Segoe UI" w:hAnsi="Segoe UI" w:cs="Segoe UI"/>
+          <w:sz w:val="26"/>
+          <w:szCs w:val="26"/>
+        </w:rPr>
+      </w:pPr>
+      <w:r>
+        <w:rPr>
+          <w:rFonts w:ascii="Segoe UI" w:hAnsi="Segoe UI" w:cs="Segoe UI"/>
+          <w:sz w:val="26"/>
+          <w:szCs w:val="26"/>
+        </w:rPr>
+        <w:t>Análisis de Información</w:t>
+      </w:r>
+    </w:p>
+    <w:p>
+      <w:pPr>
+        <w:pStyle w:val="NormalWeb"/>
+        <w:numPr>
+          <w:ilvl w:val="0"/>
+          <w:numId w:val="10"/>
+        </w:numPr>
+        <w:pBdr>
+          <w:top w:val="single" w:sz="2" w:space="0" w:color="E3E3E3"/>
+          <w:left w:val="single" w:sz="2" w:space="5" w:color="E3E3E3"/>
+          <w:bottom w:val="single" w:sz="2" w:space="0" w:color="E3E3E3"/>
+          <w:right w:val="single" w:sz="2" w:space="0" w:color="E3E3E3"/>
+        </w:pBdr>
+        <w:shd w:val="clear" w:color="auto" w:fill="FFFFFF"/>
+        <w:spacing w:before="300" w:beforeAutospacing="0" w:after="300" w:afterAutospacing="0"/>
+        <w:rPr>
+          <w:rFonts w:ascii="Segoe UI" w:hAnsi="Segoe UI" w:cs="Segoe UI"/>
+          <w:sz w:val="21"/>
+          <w:szCs w:val="21"/>
+        </w:rPr>
+      </w:pPr>
+      <w:r>
+        <w:rPr>
+          <w:rStyle w:val="Textoennegrita"/>
+          <w:rFonts w:ascii="Segoe UI" w:hAnsi="Segoe UI" w:cs="Segoe UI"/>
+          <w:sz w:val="21"/>
+          <w:szCs w:val="21"/>
+          <w:bdr w:val="single" w:sz="2" w:space="0" w:color="E3E3E3" w:frame="1"/>
+        </w:rPr>
+        <w:t>SAS Business Intelligence</w:t>
+      </w:r>
+    </w:p>
+    <w:p>
+      <w:pPr>
+        <w:numPr>
+          <w:ilvl w:val="1"/>
+          <w:numId w:val="10"/>
+        </w:numPr>
+        <w:pBdr>
+          <w:top w:val="single" w:sz="2" w:space="0" w:color="E3E3E3"/>
+          <w:left w:val="single" w:sz="2" w:space="5" w:color="E3E3E3"/>
+          <w:bottom w:val="single" w:sz="2" w:space="0" w:color="E3E3E3"/>
+          <w:right w:val="single" w:sz="2" w:space="0" w:color="E3E3E3"/>
+        </w:pBdr>
+        <w:shd w:val="clear" w:color="auto" w:fill="FFFFFF"/>
+        <w:spacing w:before="120" w:after="120" w:line="240" w:lineRule="auto"/>
+        <w:rPr>
+          <w:rFonts w:ascii="Segoe UI" w:hAnsi="Segoe UI" w:cs="Segoe UI"/>
+          <w:sz w:val="21"/>
+          <w:szCs w:val="21"/>
+        </w:rPr>
+      </w:pPr>
+      <w:r>
+        <w:rPr>
+          <w:rStyle w:val="Textoennegrita"/>
+          <w:rFonts w:ascii="Segoe UI" w:hAnsi="Segoe UI" w:cs="Segoe UI"/>
+          <w:sz w:val="21"/>
+          <w:szCs w:val="21"/>
+          <w:bdr w:val="single" w:sz="2" w:space="0" w:color="E3E3E3" w:frame="1"/>
+        </w:rPr>
+        <w:t>Características:</w:t>
+      </w:r>
+      <w:r>
+        <w:rPr>
+          <w:rFonts w:ascii="Segoe UI" w:hAnsi="Segoe UI" w:cs="Segoe UI"/>
+          <w:sz w:val="21"/>
+          <w:szCs w:val="21"/>
+        </w:rPr>
+        <w:t xml:space="preserve"> Ofrece un conjunto completo de herramientas para análisis estadístico, minería de datos y análisis predictivo. Muy utilizado en sectores que requieren análisis avanzados.</w:t>
+      </w:r>
+    </w:p>
+    <w:p>
+      <w:pPr>
+        <w:numPr>
+          <w:ilvl w:val="1"/>
+          <w:numId w:val="10"/>
+        </w:numPr>
+        <w:pBdr>
+          <w:top w:val="single" w:sz="2" w:space="0" w:color="E3E3E3"/>
+          <w:left w:val="single" w:sz="2" w:space="5" w:color="E3E3E3"/>
+          <w:bottom w:val="single" w:sz="2" w:space="0" w:color="E3E3E3"/>
+          <w:right w:val="single" w:sz="2" w:space="0" w:color="E3E3E3"/>
+        </w:pBdr>
+        <w:shd w:val="clear" w:color="auto" w:fill="FFFFFF"/>
+        <w:spacing w:before="120" w:after="120" w:line="240" w:lineRule="auto"/>
+        <w:rPr>
+          <w:rFonts w:ascii="Segoe UI" w:hAnsi="Segoe UI" w:cs="Segoe UI"/>
+          <w:sz w:val="21"/>
+          <w:szCs w:val="21"/>
+        </w:rPr>
+      </w:pPr>
+      <w:r>
+        <w:rPr>
+          <w:rStyle w:val="Textoennegrita"/>
+          <w:rFonts w:ascii="Segoe UI" w:hAnsi="Segoe UI" w:cs="Segoe UI"/>
+          <w:sz w:val="21"/>
+          <w:szCs w:val="21"/>
+          <w:bdr w:val="single" w:sz="2" w:space="0" w:color="E3E3E3" w:frame="1"/>
+        </w:rPr>
+        <w:t>Ventajas:</w:t>
+      </w:r>
+      <w:r>
+        <w:rPr>
+          <w:rFonts w:ascii="Segoe UI" w:hAnsi="Segoe UI" w:cs="Segoe UI"/>
+          <w:sz w:val="21"/>
+          <w:szCs w:val="21"/>
+        </w:rPr>
+        <w:t xml:space="preserve"> Capacidades analíticas robustas y extensibles.</w:t>
+      </w:r>
+    </w:p>
+    <w:p>
+      <w:pPr>
+        <w:pStyle w:val="NormalWeb"/>
+        <w:numPr>
+          <w:ilvl w:val="0"/>
+          <w:numId w:val="10"/>
+        </w:numPr>
+        <w:pBdr>
+          <w:top w:val="single" w:sz="2" w:space="0" w:color="E3E3E3"/>
+          <w:left w:val="single" w:sz="2" w:space="5" w:color="E3E3E3"/>
+          <w:bottom w:val="single" w:sz="2" w:space="0" w:color="E3E3E3"/>
+          <w:right w:val="single" w:sz="2" w:space="0" w:color="E3E3E3"/>
+        </w:pBdr>
+        <w:shd w:val="clear" w:color="auto" w:fill="FFFFFF"/>
+        <w:spacing w:before="300" w:beforeAutospacing="0" w:after="300" w:afterAutospacing="0"/>
+        <w:rPr>
+          <w:rFonts w:ascii="Segoe UI" w:hAnsi="Segoe UI" w:cs="Segoe UI"/>
+          <w:sz w:val="21"/>
+          <w:szCs w:val="21"/>
+        </w:rPr>
+      </w:pPr>
+      <w:r>
+        <w:rPr>
+          <w:rStyle w:val="Textoennegrita"/>
+          <w:rFonts w:ascii="Segoe UI" w:hAnsi="Segoe UI" w:cs="Segoe UI"/>
+          <w:sz w:val="21"/>
+          <w:szCs w:val="21"/>
+          <w:bdr w:val="single" w:sz="2" w:space="0" w:color="E3E3E3" w:frame="1"/>
+        </w:rPr>
+        <w:t>IBM Cognos Analytics</w:t>
+      </w:r>
+    </w:p>
+    <w:p>
+      <w:pPr>
+        <w:numPr>
+          <w:ilvl w:val="1"/>
+          <w:numId w:val="10"/>
+        </w:numPr>
+        <w:pBdr>
+          <w:top w:val="single" w:sz="2" w:space="0" w:color="E3E3E3"/>
+          <w:left w:val="single" w:sz="2" w:space="5" w:color="E3E3E3"/>
+          <w:bottom w:val="single" w:sz="2" w:space="0" w:color="E3E3E3"/>
+          <w:right w:val="single" w:sz="2" w:space="0" w:color="E3E3E3"/>
+        </w:pBdr>
+        <w:shd w:val="clear" w:color="auto" w:fill="FFFFFF"/>
+        <w:spacing w:before="120" w:after="120" w:line="240" w:lineRule="auto"/>
+        <w:rPr>
+          <w:rFonts w:ascii="Segoe UI" w:hAnsi="Segoe UI" w:cs="Segoe UI"/>
+          <w:sz w:val="21"/>
+          <w:szCs w:val="21"/>
+        </w:rPr>
+      </w:pPr>
+      <w:r>
+        <w:rPr>
+          <w:rStyle w:val="Textoennegrita"/>
+          <w:rFonts w:ascii="Segoe UI" w:hAnsi="Segoe UI" w:cs="Segoe UI"/>
+          <w:sz w:val="21"/>
+          <w:szCs w:val="21"/>
+          <w:bdr w:val="single" w:sz="2" w:space="0" w:color="E3E3E3" w:frame="1"/>
+        </w:rPr>
+        <w:lastRenderedPageBreak/>
+        <w:t>Características:</w:t>
+      </w:r>
+      <w:r>
+        <w:rPr>
+          <w:rFonts w:ascii="Segoe UI" w:hAnsi="Segoe UI" w:cs="Segoe UI"/>
+          <w:sz w:val="21"/>
+          <w:szCs w:val="21"/>
+        </w:rPr>
+        <w:t xml:space="preserve"> Plataforma integrada de BI que incluye herramientas para informes, análisis, dashboards y consultas ad hoc. Utiliza IA para mejorar el análisis de datos.</w:t>
+      </w:r>
+    </w:p>
+    <w:p>
+      <w:pPr>
+        <w:numPr>
+          <w:ilvl w:val="1"/>
+          <w:numId w:val="10"/>
+        </w:numPr>
+        <w:pBdr>
+          <w:top w:val="single" w:sz="2" w:space="0" w:color="E3E3E3"/>
+          <w:left w:val="single" w:sz="2" w:space="5" w:color="E3E3E3"/>
+          <w:bottom w:val="single" w:sz="2" w:space="0" w:color="E3E3E3"/>
+          <w:right w:val="single" w:sz="2" w:space="0" w:color="E3E3E3"/>
+        </w:pBdr>
+        <w:shd w:val="clear" w:color="auto" w:fill="FFFFFF"/>
+        <w:spacing w:before="120" w:after="120" w:line="240" w:lineRule="auto"/>
+        <w:rPr>
+          <w:rFonts w:ascii="Segoe UI" w:hAnsi="Segoe UI" w:cs="Segoe UI"/>
+          <w:sz w:val="21"/>
+          <w:szCs w:val="21"/>
+        </w:rPr>
+      </w:pPr>
+      <w:r>
+        <w:rPr>
+          <w:rStyle w:val="Textoennegrita"/>
+          <w:rFonts w:ascii="Segoe UI" w:hAnsi="Segoe UI" w:cs="Segoe UI"/>
+          <w:sz w:val="21"/>
+          <w:szCs w:val="21"/>
+          <w:bdr w:val="single" w:sz="2" w:space="0" w:color="E3E3E3" w:frame="1"/>
+        </w:rPr>
+        <w:t>Ventajas:</w:t>
+      </w:r>
+      <w:r>
+        <w:rPr>
+          <w:rFonts w:ascii="Segoe UI" w:hAnsi="Segoe UI" w:cs="Segoe UI"/>
+          <w:sz w:val="21"/>
+          <w:szCs w:val="21"/>
+        </w:rPr>
+        <w:t xml:space="preserve"> Integración con otras soluciones de IBM y capacidades de análisis impulsadas por IA.</w:t>
+      </w:r>
+    </w:p>
+    <w:p>
+      <w:pPr>
+        <w:pStyle w:val="NormalWeb"/>
+        <w:numPr>
+          <w:ilvl w:val="0"/>
+          <w:numId w:val="10"/>
+        </w:numPr>
+        <w:pBdr>
+          <w:top w:val="single" w:sz="2" w:space="0" w:color="E3E3E3"/>
+          <w:left w:val="single" w:sz="2" w:space="5" w:color="E3E3E3"/>
+          <w:bottom w:val="single" w:sz="2" w:space="0" w:color="E3E3E3"/>
+          <w:right w:val="single" w:sz="2" w:space="0" w:color="E3E3E3"/>
+        </w:pBdr>
+        <w:shd w:val="clear" w:color="auto" w:fill="FFFFFF"/>
+        <w:spacing w:before="300" w:beforeAutospacing="0" w:after="300" w:afterAutospacing="0"/>
+        <w:rPr>
+          <w:rFonts w:ascii="Segoe UI" w:hAnsi="Segoe UI" w:cs="Segoe UI"/>
+          <w:sz w:val="21"/>
+          <w:szCs w:val="21"/>
+        </w:rPr>
+      </w:pPr>
+      <w:r>
+        <w:rPr>
+          <w:rStyle w:val="Textoennegrita"/>
+          <w:rFonts w:ascii="Segoe UI" w:hAnsi="Segoe UI" w:cs="Segoe UI"/>
+          <w:sz w:val="21"/>
+          <w:szCs w:val="21"/>
+          <w:bdr w:val="single" w:sz="2" w:space="0" w:color="E3E3E3" w:frame="1"/>
+        </w:rPr>
+        <w:t>Google Data Studio</w:t>
+      </w:r>
+    </w:p>
+    <w:p>
+      <w:pPr>
+        <w:numPr>
+          <w:ilvl w:val="1"/>
+          <w:numId w:val="10"/>
+        </w:numPr>
+        <w:pBdr>
+          <w:top w:val="single" w:sz="2" w:space="0" w:color="E3E3E3"/>
+          <w:left w:val="single" w:sz="2" w:space="5" w:color="E3E3E3"/>
+          <w:bottom w:val="single" w:sz="2" w:space="0" w:color="E3E3E3"/>
+          <w:right w:val="single" w:sz="2" w:space="0" w:color="E3E3E3"/>
+        </w:pBdr>
+        <w:shd w:val="clear" w:color="auto" w:fill="FFFFFF"/>
+        <w:spacing w:before="120" w:after="120" w:line="240" w:lineRule="auto"/>
+        <w:rPr>
+          <w:rFonts w:ascii="Segoe UI" w:hAnsi="Segoe UI" w:cs="Segoe UI"/>
+          <w:sz w:val="21"/>
+          <w:szCs w:val="21"/>
+        </w:rPr>
+      </w:pPr>
+      <w:r>
+        <w:rPr>
+          <w:rStyle w:val="Textoennegrita"/>
+          <w:rFonts w:ascii="Segoe UI" w:hAnsi="Segoe UI" w:cs="Segoe UI"/>
+          <w:sz w:val="21"/>
+          <w:szCs w:val="21"/>
+          <w:bdr w:val="single" w:sz="2" w:space="0" w:color="E3E3E3" w:frame="1"/>
+        </w:rPr>
+        <w:t>Características:</w:t>
+      </w:r>
+      <w:r>
+        <w:rPr>
+          <w:rFonts w:ascii="Segoe UI" w:hAnsi="Segoe UI" w:cs="Segoe UI"/>
+          <w:sz w:val="21"/>
+          <w:szCs w:val="21"/>
+        </w:rPr>
+        <w:t xml:space="preserve"> Herramienta gratuita de Google que permite la creación de informes y dashboards interactivos. Facilita la conexión a diversas fuentes de datos, incluyendo Google Analytics y BigQuery.</w:t>
+      </w:r>
+    </w:p>
+    <w:p>
+      <w:pPr>
+        <w:numPr>
+          <w:ilvl w:val="1"/>
+          <w:numId w:val="10"/>
+        </w:numPr>
+        <w:pBdr>
+          <w:top w:val="single" w:sz="2" w:space="0" w:color="E3E3E3"/>
+          <w:left w:val="single" w:sz="2" w:space="5" w:color="E3E3E3"/>
+          <w:bottom w:val="single" w:sz="2" w:space="0" w:color="E3E3E3"/>
+          <w:right w:val="single" w:sz="2" w:space="0" w:color="E3E3E3"/>
+        </w:pBdr>
+        <w:shd w:val="clear" w:color="auto" w:fill="FFFFFF"/>
+        <w:spacing w:before="120" w:after="120" w:line="240" w:lineRule="auto"/>
+        <w:rPr>
+          <w:rFonts w:ascii="Segoe UI" w:hAnsi="Segoe UI" w:cs="Segoe UI"/>
+          <w:sz w:val="21"/>
+          <w:szCs w:val="21"/>
+        </w:rPr>
+      </w:pPr>
+      <w:r>
+        <w:rPr>
+          <w:rStyle w:val="Textoennegrita"/>
+          <w:rFonts w:ascii="Segoe UI" w:hAnsi="Segoe UI" w:cs="Segoe UI"/>
+          <w:sz w:val="21"/>
+          <w:szCs w:val="21"/>
+          <w:bdr w:val="single" w:sz="2" w:space="0" w:color="E3E3E3" w:frame="1"/>
+        </w:rPr>
+        <w:t>Ventajas:</w:t>
+      </w:r>
+      <w:r>
+        <w:rPr>
+          <w:rFonts w:ascii="Segoe UI" w:hAnsi="Segoe UI" w:cs="Segoe UI"/>
+          <w:sz w:val="21"/>
+          <w:szCs w:val="21"/>
+        </w:rPr>
+        <w:t xml:space="preserve"> Gratuito, fácil de usar y excelente integración con el ecosistema de Google.</w:t>
+      </w:r>
+    </w:p>
+    <w:p>
+      <w:pPr>
+        <w:pStyle w:val="NormalWeb"/>
+        <w:numPr>
+          <w:ilvl w:val="0"/>
+          <w:numId w:val="10"/>
+        </w:numPr>
+        <w:pBdr>
+          <w:top w:val="single" w:sz="2" w:space="0" w:color="E3E3E3"/>
+          <w:left w:val="single" w:sz="2" w:space="5" w:color="E3E3E3"/>
+          <w:bottom w:val="single" w:sz="2" w:space="0" w:color="E3E3E3"/>
+          <w:right w:val="single" w:sz="2" w:space="0" w:color="E3E3E3"/>
+        </w:pBdr>
+        <w:shd w:val="clear" w:color="auto" w:fill="FFFFFF"/>
+        <w:spacing w:before="300" w:beforeAutospacing="0" w:after="300" w:afterAutospacing="0"/>
+        <w:rPr>
+          <w:rFonts w:ascii="Segoe UI" w:hAnsi="Segoe UI" w:cs="Segoe UI"/>
+          <w:sz w:val="21"/>
+          <w:szCs w:val="21"/>
+        </w:rPr>
+      </w:pPr>
+      <w:r>
+        <w:rPr>
+          <w:rStyle w:val="Textoennegrita"/>
+          <w:rFonts w:ascii="Segoe UI" w:hAnsi="Segoe UI" w:cs="Segoe UI"/>
+          <w:sz w:val="21"/>
+          <w:szCs w:val="21"/>
+          <w:bdr w:val="single" w:sz="2" w:space="0" w:color="E3E3E3" w:frame="1"/>
+        </w:rPr>
+        <w:t>SAP BusinessObjects</w:t>
+      </w:r>
+    </w:p>
+    <w:p>
+      <w:pPr>
+        <w:numPr>
+          <w:ilvl w:val="1"/>
+          <w:numId w:val="10"/>
+        </w:numPr>
+        <w:pBdr>
+          <w:top w:val="single" w:sz="2" w:space="0" w:color="E3E3E3"/>
+          <w:left w:val="single" w:sz="2" w:space="5" w:color="E3E3E3"/>
+          <w:bottom w:val="single" w:sz="2" w:space="0" w:color="E3E3E3"/>
+          <w:right w:val="single" w:sz="2" w:space="0" w:color="E3E3E3"/>
+        </w:pBdr>
+        <w:shd w:val="clear" w:color="auto" w:fill="FFFFFF"/>
+        <w:spacing w:before="120" w:after="120" w:line="240" w:lineRule="auto"/>
+        <w:rPr>
+          <w:rFonts w:ascii="Segoe UI" w:hAnsi="Segoe UI" w:cs="Segoe UI"/>
+          <w:sz w:val="21"/>
+          <w:szCs w:val="21"/>
+        </w:rPr>
+      </w:pPr>
+      <w:r>
+        <w:rPr>
+          <w:rStyle w:val="Textoennegrita"/>
+          <w:rFonts w:ascii="Segoe UI" w:hAnsi="Segoe UI" w:cs="Segoe UI"/>
+          <w:sz w:val="21"/>
+          <w:szCs w:val="21"/>
+          <w:bdr w:val="single" w:sz="2" w:space="0" w:color="E3E3E3" w:frame="1"/>
+        </w:rPr>
+        <w:t>Características:</w:t>
+      </w:r>
+      <w:r>
+        <w:rPr>
+          <w:rFonts w:ascii="Segoe UI" w:hAnsi="Segoe UI" w:cs="Segoe UI"/>
+          <w:sz w:val="21"/>
+          <w:szCs w:val="21"/>
+        </w:rPr>
+        <w:t xml:space="preserve"> Conjunto de herramientas de BI que permite la creación de informes, análisis y visualizaciones de datos. Ofrece capacidades de análisis tanto on-premise como en la nube.</w:t>
+      </w:r>
+    </w:p>
+    <w:p>
+      <w:pPr>
+        <w:numPr>
+          <w:ilvl w:val="1"/>
+          <w:numId w:val="10"/>
+        </w:numPr>
+        <w:pBdr>
+          <w:top w:val="single" w:sz="2" w:space="0" w:color="E3E3E3"/>
+          <w:left w:val="single" w:sz="2" w:space="5" w:color="E3E3E3"/>
+          <w:bottom w:val="single" w:sz="2" w:space="0" w:color="E3E3E3"/>
+          <w:right w:val="single" w:sz="2" w:space="0" w:color="E3E3E3"/>
+        </w:pBdr>
+        <w:shd w:val="clear" w:color="auto" w:fill="FFFFFF"/>
+        <w:spacing w:before="120" w:after="120" w:line="240" w:lineRule="auto"/>
+        <w:rPr>
+          <w:rFonts w:ascii="Segoe UI" w:hAnsi="Segoe UI" w:cs="Segoe UI"/>
+          <w:sz w:val="21"/>
+          <w:szCs w:val="21"/>
+        </w:rPr>
+      </w:pPr>
+      <w:r>
+        <w:rPr>
+          <w:rStyle w:val="Textoennegrita"/>
+          <w:rFonts w:ascii="Segoe UI" w:hAnsi="Segoe UI" w:cs="Segoe UI"/>
+          <w:sz w:val="21"/>
+          <w:szCs w:val="21"/>
+          <w:bdr w:val="single" w:sz="2" w:space="0" w:color="E3E3E3" w:frame="1"/>
+        </w:rPr>
+        <w:t>Ventajas:</w:t>
+      </w:r>
+      <w:r>
+        <w:rPr>
+          <w:rFonts w:ascii="Segoe UI" w:hAnsi="Segoe UI" w:cs="Segoe UI"/>
+          <w:sz w:val="21"/>
+          <w:szCs w:val="21"/>
+        </w:rPr>
+        <w:t xml:space="preserve"> Integración profunda con SAP y soporte para grandes volúmenes de datos.</w:t>
+      </w:r>
+    </w:p>
+    <w:p>
+      <w:pPr>
+        <w:pStyle w:val="Ttulo3"/>
+        <w:pBdr>
+          <w:top w:val="single" w:sz="2" w:space="0" w:color="E3E3E3"/>
+          <w:left w:val="single" w:sz="2" w:space="0" w:color="E3E3E3"/>
+          <w:bottom w:val="single" w:sz="2" w:space="0" w:color="E3E3E3"/>
+          <w:right w:val="single" w:sz="2" w:space="0" w:color="E3E3E3"/>
+        </w:pBdr>
+        <w:shd w:val="clear" w:color="auto" w:fill="FFFFFF"/>
+        <w:rPr>
+          <w:rFonts w:ascii="Segoe UI" w:hAnsi="Segoe UI" w:cs="Segoe UI"/>
+          <w:sz w:val="26"/>
+          <w:szCs w:val="26"/>
+        </w:rPr>
+      </w:pPr>
+      <w:r>
+        <w:rPr>
+          <w:rFonts w:ascii="Segoe UI" w:hAnsi="Segoe UI" w:cs="Segoe UI"/>
+          <w:sz w:val="26"/>
+          <w:szCs w:val="26"/>
+        </w:rPr>
+        <w:t>Otras Tecnologías de Apoyo</w:t>
+      </w:r>
+    </w:p>
+    <w:p>
+      <w:pPr>
+        <w:numPr>
+          <w:ilvl w:val="0"/>
+          <w:numId w:val="11"/>
+        </w:numPr>
+        <w:pBdr>
+          <w:top w:val="single" w:sz="2" w:space="0" w:color="E3E3E3"/>
+          <w:left w:val="single" w:sz="2" w:space="5" w:color="E3E3E3"/>
+          <w:bottom w:val="single" w:sz="2" w:space="0" w:color="E3E3E3"/>
+          <w:right w:val="single" w:sz="2" w:space="0" w:color="E3E3E3"/>
+        </w:pBdr>
+        <w:shd w:val="clear" w:color="auto" w:fill="FFFFFF"/>
+        <w:spacing w:after="0" w:line="240" w:lineRule="auto"/>
+        <w:rPr>
+          <w:rFonts w:ascii="Segoe UI" w:hAnsi="Segoe UI" w:cs="Segoe UI"/>
+          <w:sz w:val="21"/>
+          <w:szCs w:val="21"/>
+        </w:rPr>
+      </w:pPr>
+      <w:r>
+        <w:rPr>
+          <w:rStyle w:val="Textoennegrita"/>
+          <w:rFonts w:ascii="Segoe UI" w:hAnsi="Segoe UI" w:cs="Segoe UI"/>
+          <w:sz w:val="21"/>
+          <w:szCs w:val="21"/>
+          <w:bdr w:val="single" w:sz="2" w:space="0" w:color="E3E3E3" w:frame="1"/>
+        </w:rPr>
+        <w:t>Apache Hadoop:</w:t>
+      </w:r>
+      <w:r>
+        <w:rPr>
+          <w:rFonts w:ascii="Segoe UI" w:hAnsi="Segoe UI" w:cs="Segoe UI"/>
+          <w:sz w:val="21"/>
+          <w:szCs w:val="21"/>
+        </w:rPr>
+        <w:t xml:space="preserve"> Para el almacenamiento y procesamiento de grandes volúmenes de datos.</w:t>
+      </w:r>
+    </w:p>
+    <w:p>
+      <w:pPr>
+        <w:numPr>
+          <w:ilvl w:val="0"/>
+          <w:numId w:val="11"/>
+        </w:numPr>
+        <w:pBdr>
+          <w:top w:val="single" w:sz="2" w:space="0" w:color="E3E3E3"/>
+          <w:left w:val="single" w:sz="2" w:space="5" w:color="E3E3E3"/>
+          <w:bottom w:val="single" w:sz="2" w:space="0" w:color="E3E3E3"/>
+          <w:right w:val="single" w:sz="2" w:space="0" w:color="E3E3E3"/>
+        </w:pBdr>
+        <w:shd w:val="clear" w:color="auto" w:fill="FFFFFF"/>
+        <w:spacing w:after="0" w:line="240" w:lineRule="auto"/>
+        <w:rPr>
+          <w:rFonts w:ascii="Segoe UI" w:hAnsi="Segoe UI" w:cs="Segoe UI"/>
+          <w:sz w:val="21"/>
+          <w:szCs w:val="21"/>
+        </w:rPr>
+      </w:pPr>
+      <w:r>
+        <w:rPr>
+          <w:rStyle w:val="Textoennegrita"/>
+          <w:rFonts w:ascii="Segoe UI" w:hAnsi="Segoe UI" w:cs="Segoe UI"/>
+          <w:sz w:val="21"/>
+          <w:szCs w:val="21"/>
+          <w:bdr w:val="single" w:sz="2" w:space="0" w:color="E3E3E3" w:frame="1"/>
+        </w:rPr>
+        <w:t>Apache Spark:</w:t>
+      </w:r>
+      <w:r>
+        <w:rPr>
+          <w:rFonts w:ascii="Segoe UI" w:hAnsi="Segoe UI" w:cs="Segoe UI"/>
+          <w:sz w:val="21"/>
+          <w:szCs w:val="21"/>
+        </w:rPr>
+        <w:t xml:space="preserve"> Motor de procesamiento de datos en tiempo real para análisis rápidos.</w:t>
+      </w:r>
+    </w:p>
+    <w:p>
+      <w:pPr>
+        <w:numPr>
+          <w:ilvl w:val="0"/>
+          <w:numId w:val="11"/>
+        </w:numPr>
+        <w:pBdr>
+          <w:top w:val="single" w:sz="2" w:space="0" w:color="E3E3E3"/>
+          <w:left w:val="single" w:sz="2" w:space="5" w:color="E3E3E3"/>
+          <w:bottom w:val="single" w:sz="2" w:space="0" w:color="E3E3E3"/>
+          <w:right w:val="single" w:sz="2" w:space="0" w:color="E3E3E3"/>
+        </w:pBdr>
+        <w:shd w:val="clear" w:color="auto" w:fill="FFFFFF"/>
+        <w:spacing w:after="0" w:line="240" w:lineRule="auto"/>
+        <w:rPr>
+          <w:rFonts w:ascii="Segoe UI" w:hAnsi="Segoe UI" w:cs="Segoe UI"/>
+          <w:sz w:val="21"/>
+          <w:szCs w:val="21"/>
+        </w:rPr>
+      </w:pPr>
+      <w:r>
+        <w:rPr>
+          <w:rStyle w:val="Textoennegrita"/>
+          <w:rFonts w:ascii="Segoe UI" w:hAnsi="Segoe UI" w:cs="Segoe UI"/>
+          <w:sz w:val="21"/>
+          <w:szCs w:val="21"/>
+          <w:bdr w:val="single" w:sz="2" w:space="0" w:color="E3E3E3" w:frame="1"/>
+        </w:rPr>
+        <w:t>Elasticsearch y Kibana:</w:t>
+      </w:r>
+      <w:r>
+        <w:rPr>
+          <w:rFonts w:ascii="Segoe UI" w:hAnsi="Segoe UI" w:cs="Segoe UI"/>
+          <w:sz w:val="21"/>
+          <w:szCs w:val="21"/>
+        </w:rPr>
+        <w:t xml:space="preserve"> Para la búsqueda y visualización de datos en tiempo real.</w:t>
+      </w:r>
+    </w:p>
+    <w:p>
+      <w:pPr>
+        <w:numPr>
+          <w:ilvl w:val="0"/>
+          <w:numId w:val="11"/>
+        </w:numPr>
+        <w:pBdr>
+          <w:top w:val="single" w:sz="2" w:space="0" w:color="E3E3E3"/>
+          <w:left w:val="single" w:sz="2" w:space="5" w:color="E3E3E3"/>
+          <w:bottom w:val="single" w:sz="2" w:space="0" w:color="E3E3E3"/>
+          <w:right w:val="single" w:sz="2" w:space="0" w:color="E3E3E3"/>
+        </w:pBdr>
+        <w:shd w:val="clear" w:color="auto" w:fill="FFFFFF"/>
+        <w:spacing w:after="0" w:line="240" w:lineRule="auto"/>
+        <w:rPr>
+          <w:rFonts w:ascii="Segoe UI" w:hAnsi="Segoe UI" w:cs="Segoe UI"/>
+          <w:sz w:val="21"/>
+          <w:szCs w:val="21"/>
+        </w:rPr>
+      </w:pPr>
+      <w:r>
+        <w:rPr>
+          <w:rStyle w:val="Textoennegrita"/>
+          <w:rFonts w:ascii="Segoe UI" w:hAnsi="Segoe UI" w:cs="Segoe UI"/>
+          <w:sz w:val="21"/>
+          <w:szCs w:val="21"/>
+          <w:bdr w:val="single" w:sz="2" w:space="0" w:color="E3E3E3" w:frame="1"/>
+        </w:rPr>
+        <w:t>Azure Synapse Analytics:</w:t>
+      </w:r>
+      <w:r>
+        <w:rPr>
+          <w:rFonts w:ascii="Segoe UI" w:hAnsi="Segoe UI" w:cs="Segoe UI"/>
+          <w:sz w:val="21"/>
+          <w:szCs w:val="21"/>
+        </w:rPr>
+        <w:t xml:space="preserve"> Plataforma de análisis en la nube que combina el almacenamiento de datos y el análisis de big data.</w:t>
+      </w:r>
+    </w:p>
+    <w:p>
+      <w:pPr>
+        <w:numPr>
+          <w:ilvl w:val="0"/>
+          <w:numId w:val="11"/>
+        </w:numPr>
+        <w:pBdr>
+          <w:top w:val="single" w:sz="2" w:space="0" w:color="E3E3E3"/>
+          <w:left w:val="single" w:sz="2" w:space="5" w:color="E3E3E3"/>
+          <w:bottom w:val="single" w:sz="2" w:space="0" w:color="E3E3E3"/>
+          <w:right w:val="single" w:sz="2" w:space="0" w:color="E3E3E3"/>
+        </w:pBdr>
+        <w:shd w:val="clear" w:color="auto" w:fill="FFFFFF"/>
+        <w:spacing w:after="0" w:line="240" w:lineRule="auto"/>
+        <w:rPr>
+          <w:rFonts w:ascii="Segoe UI" w:hAnsi="Segoe UI" w:cs="Segoe UI"/>
+          <w:sz w:val="21"/>
+          <w:szCs w:val="21"/>
+        </w:rPr>
+      </w:pPr>
+      <w:r>
+        <w:rPr>
+          <w:rStyle w:val="Textoennegrita"/>
+          <w:rFonts w:ascii="Segoe UI" w:hAnsi="Segoe UI" w:cs="Segoe UI"/>
+          <w:sz w:val="21"/>
+          <w:szCs w:val="21"/>
+          <w:bdr w:val="single" w:sz="2" w:space="0" w:color="E3E3E3" w:frame="1"/>
+        </w:rPr>
+        <w:t>Amazon QuickSight:</w:t>
+      </w:r>
+      <w:r>
+        <w:rPr>
+          <w:rFonts w:ascii="Segoe UI" w:hAnsi="Segoe UI" w:cs="Segoe UI"/>
+          <w:sz w:val="21"/>
+          <w:szCs w:val="21"/>
+        </w:rPr>
+        <w:t xml:space="preserve"> Servicio de BI en la nube de AWS que permite crear visualizaciones interactivas y análisis ad hoc.</w:t>
+      </w:r>
+    </w:p>
+    <w:p>
+      <w:pPr>
+        <w:pStyle w:val="Ttulo3"/>
+        <w:pBdr>
+          <w:top w:val="single" w:sz="2" w:space="0" w:color="E3E3E3"/>
+          <w:left w:val="single" w:sz="2" w:space="0" w:color="E3E3E3"/>
+          <w:bottom w:val="single" w:sz="2" w:space="0" w:color="E3E3E3"/>
+          <w:right w:val="single" w:sz="2" w:space="0" w:color="E3E3E3"/>
+        </w:pBdr>
+        <w:shd w:val="clear" w:color="auto" w:fill="FFFFFF"/>
+        <w:rPr>
+          <w:rFonts w:ascii="Segoe UI" w:hAnsi="Segoe UI" w:cs="Segoe UI"/>
+          <w:sz w:val="26"/>
+          <w:szCs w:val="26"/>
+        </w:rPr>
+      </w:pPr>
+      <w:r>
+        <w:rPr>
+          <w:rFonts w:ascii="Segoe UI" w:hAnsi="Segoe UI" w:cs="Segoe UI"/>
+          <w:sz w:val="26"/>
+          <w:szCs w:val="26"/>
+        </w:rPr>
+        <w:t>Conclusión</w:t>
+      </w:r>
+    </w:p>
+    <w:p>
+      <w:pPr>
+        <w:pStyle w:val="NormalWeb"/>
+        <w:pBdr>
+          <w:top w:val="single" w:sz="2" w:space="0" w:color="E3E3E3"/>
+          <w:left w:val="single" w:sz="2" w:space="0" w:color="E3E3E3"/>
+          <w:bottom w:val="single" w:sz="2" w:space="0" w:color="E3E3E3"/>
+          <w:right w:val="single" w:sz="2" w:space="0" w:color="E3E3E3"/>
+        </w:pBdr>
+        <w:shd w:val="clear" w:color="auto" w:fill="FFFFFF"/>
+        <w:spacing w:before="0" w:beforeAutospacing="0" w:after="0" w:afterAutospacing="0"/>
+        <w:rPr>
+          <w:rFonts w:ascii="Segoe UI" w:hAnsi="Segoe UI" w:cs="Segoe UI"/>
+          <w:sz w:val="21"/>
+          <w:szCs w:val="21"/>
+        </w:rPr>
+      </w:pPr>
+      <w:r>
+        <w:rPr>
+          <w:rFonts w:ascii="Segoe UI" w:hAnsi="Segoe UI" w:cs="Segoe UI"/>
+          <w:sz w:val="21"/>
+          <w:szCs w:val="21"/>
+        </w:rPr>
+        <w:t>Las tecnologías actuales para implementar sistemas de inteligencia de negocios ofrecen una variedad de herramientas avanzadas para cubrir todas las necesidades de análisis de datos, desde la creación de dashboards y la realización de consultas ad hoc hasta el análisis avanzado de información. La elección de la tecnología adecuada dependerá de los requisitos específicos de la organización, el volumen de datos, las capacidades técnicas del equipo y el presupuesto disponible.</w:t>
       </w:r>
     </w:p>
     <w:p>
@@ -684,6 +3088,453 @@
 <file path=word/numbering.xml><?xml version="1.0" encoding="utf-8"?>
 <w:numbering xmlns:wpc="http://schemas.microsoft.com/office/word/2010/wordprocessingCanvas" xmlns:cx="http://schemas.microsoft.com/office/drawing/2014/chartex" xmlns:cx1="http://schemas.microsoft.com/office/drawing/2015/9/8/chartex" xmlns:cx2="http://schemas.microsoft.com/office/drawing/2015/10/21/chartex" xmlns:cx3="http://schemas.microsoft.com/office/drawing/2016/5/9/chartex" xmlns:cx4="http://schemas.microsoft.com/office/drawing/2016/5/10/chartex" xmlns:cx5="http://schemas.microsoft.com/office/drawing/2016/5/11/chartex" xmlns:cx6="http://schemas.microsoft.com/office/drawing/2016/5/12/chartex" xmlns:cx7="http://schemas.microsoft.com/office/drawing/2016/5/13/chartex" xmlns:cx8="http://schemas.microsoft.com/office/drawing/2016/5/14/chartex" xmlns:mc="http://schemas.openxmlformats.org/markup-compatibility/2006" xmlns:aink="http://schemas.microsoft.com/office/drawing/2016/ink" xmlns:am3d="http://schemas.microsoft.com/office/drawing/2017/model3d" xmlns:o="urn:schemas-microsoft-com:office:office" xmlns:oel="http://schemas.microsoft.com/office/2019/extlst" xmlns:r="http://schemas.openxmlformats.org/officeDocument/2006/relationships" xmlns:m="http://schemas.openxmlformats.org/officeDocument/2006/math" xmlns:v="urn:schemas-microsoft-com:vml" xmlns:wp14="http://schemas.microsoft.com/office/word/2010/wordprocessingDrawing" xmlns:wp="http://schemas.openxmlformats.org/drawingml/2006/wordprocessingDrawing" xmlns:w10="urn:schemas-microsoft-com:office:word" xmlns:w="http://schemas.openxmlformats.org/wordprocessingml/2006/main" xmlns:w14="http://schemas.microsoft.com/office/word/2010/wordml" xmlns:w15="http://schemas.microsoft.com/office/word/2012/wordml" xmlns:w16cex="http://schemas.microsoft.com/office/word/2018/wordml/cex" xmlns:w16cid="http://schemas.microsoft.com/office/word/2016/wordml/cid" xmlns:w16="http://schemas.microsoft.com/office/word/2018/wordml" xmlns:w16sdtdh="http://schemas.microsoft.com/office/word/2020/wordml/sdtdatahash" xmlns:w16se="http://schemas.microsoft.com/office/word/2015/wordml/symex" xmlns:wpg="http://schemas.microsoft.com/office/word/2010/wordprocessingGroup" xmlns:wpi="http://schemas.microsoft.com/office/word/2010/wordprocessingInk" xmlns:wne="http://schemas.microsoft.com/office/word/2006/wordml" xmlns:wps="http://schemas.microsoft.com/office/word/2010/wordprocessingShape" mc:Ignorable="w14 w15 w16se w16cid w16 w16cex w16sdtdh wp14">
   <w:abstractNum w:abstractNumId="0" w15:restartNumberingAfterBreak="0">
+    <w:nsid w:val="04B54492"/>
+    <w:multiLevelType w:val="multilevel"/>
+    <w:tmpl w:val="C9485BC2"/>
+    <w:lvl w:ilvl="0">
+      <w:start w:val="1"/>
+      <w:numFmt w:val="bullet"/>
+      <w:lvlText w:val=""/>
+      <w:lvlJc w:val="left"/>
+      <w:pPr>
+        <w:tabs>
+          <w:tab w:val="num" w:pos="720"/>
+        </w:tabs>
+        <w:ind w:left="720" w:hanging="360"/>
+      </w:pPr>
+      <w:rPr>
+        <w:rFonts w:ascii="Symbol" w:hAnsi="Symbol" w:hint="default"/>
+        <w:sz w:val="20"/>
+      </w:rPr>
+    </w:lvl>
+    <w:lvl w:ilvl="1" w:tentative="1">
+      <w:start w:val="1"/>
+      <w:numFmt w:val="bullet"/>
+      <w:lvlText w:val=""/>
+      <w:lvlJc w:val="left"/>
+      <w:pPr>
+        <w:tabs>
+          <w:tab w:val="num" w:pos="1440"/>
+        </w:tabs>
+        <w:ind w:left="1440" w:hanging="360"/>
+      </w:pPr>
+      <w:rPr>
+        <w:rFonts w:ascii="Symbol" w:hAnsi="Symbol" w:hint="default"/>
+        <w:sz w:val="20"/>
+      </w:rPr>
+    </w:lvl>
+    <w:lvl w:ilvl="2" w:tentative="1">
+      <w:start w:val="1"/>
+      <w:numFmt w:val="bullet"/>
+      <w:lvlText w:val=""/>
+      <w:lvlJc w:val="left"/>
+      <w:pPr>
+        <w:tabs>
+          <w:tab w:val="num" w:pos="2160"/>
+        </w:tabs>
+        <w:ind w:left="2160" w:hanging="360"/>
+      </w:pPr>
+      <w:rPr>
+        <w:rFonts w:ascii="Symbol" w:hAnsi="Symbol" w:hint="default"/>
+        <w:sz w:val="20"/>
+      </w:rPr>
+    </w:lvl>
+    <w:lvl w:ilvl="3" w:tentative="1">
+      <w:start w:val="1"/>
+      <w:numFmt w:val="bullet"/>
+      <w:lvlText w:val=""/>
+      <w:lvlJc w:val="left"/>
+      <w:pPr>
+        <w:tabs>
+          <w:tab w:val="num" w:pos="2880"/>
+        </w:tabs>
+        <w:ind w:left="2880" w:hanging="360"/>
+      </w:pPr>
+      <w:rPr>
+        <w:rFonts w:ascii="Symbol" w:hAnsi="Symbol" w:hint="default"/>
+        <w:sz w:val="20"/>
+      </w:rPr>
+    </w:lvl>
+    <w:lvl w:ilvl="4" w:tentative="1">
+      <w:start w:val="1"/>
+      <w:numFmt w:val="bullet"/>
+      <w:lvlText w:val=""/>
+      <w:lvlJc w:val="left"/>
+      <w:pPr>
+        <w:tabs>
+          <w:tab w:val="num" w:pos="3600"/>
+        </w:tabs>
+        <w:ind w:left="3600" w:hanging="360"/>
+      </w:pPr>
+      <w:rPr>
+        <w:rFonts w:ascii="Symbol" w:hAnsi="Symbol" w:hint="default"/>
+        <w:sz w:val="20"/>
+      </w:rPr>
+    </w:lvl>
+    <w:lvl w:ilvl="5" w:tentative="1">
+      <w:start w:val="1"/>
+      <w:numFmt w:val="bullet"/>
+      <w:lvlText w:val=""/>
+      <w:lvlJc w:val="left"/>
+      <w:pPr>
+        <w:tabs>
+          <w:tab w:val="num" w:pos="4320"/>
+        </w:tabs>
+        <w:ind w:left="4320" w:hanging="360"/>
+      </w:pPr>
+      <w:rPr>
+        <w:rFonts w:ascii="Symbol" w:hAnsi="Symbol" w:hint="default"/>
+        <w:sz w:val="20"/>
+      </w:rPr>
+    </w:lvl>
+    <w:lvl w:ilvl="6" w:tentative="1">
+      <w:start w:val="1"/>
+      <w:numFmt w:val="bullet"/>
+      <w:lvlText w:val=""/>
+      <w:lvlJc w:val="left"/>
+      <w:pPr>
+        <w:tabs>
+          <w:tab w:val="num" w:pos="5040"/>
+        </w:tabs>
+        <w:ind w:left="5040" w:hanging="360"/>
+      </w:pPr>
+      <w:rPr>
+        <w:rFonts w:ascii="Symbol" w:hAnsi="Symbol" w:hint="default"/>
+        <w:sz w:val="20"/>
+      </w:rPr>
+    </w:lvl>
+    <w:lvl w:ilvl="7" w:tentative="1">
+      <w:start w:val="1"/>
+      <w:numFmt w:val="bullet"/>
+      <w:lvlText w:val=""/>
+      <w:lvlJc w:val="left"/>
+      <w:pPr>
+        <w:tabs>
+          <w:tab w:val="num" w:pos="5760"/>
+        </w:tabs>
+        <w:ind w:left="5760" w:hanging="360"/>
+      </w:pPr>
+      <w:rPr>
+        <w:rFonts w:ascii="Symbol" w:hAnsi="Symbol" w:hint="default"/>
+        <w:sz w:val="20"/>
+      </w:rPr>
+    </w:lvl>
+    <w:lvl w:ilvl="8" w:tentative="1">
+      <w:start w:val="1"/>
+      <w:numFmt w:val="bullet"/>
+      <w:lvlText w:val=""/>
+      <w:lvlJc w:val="left"/>
+      <w:pPr>
+        <w:tabs>
+          <w:tab w:val="num" w:pos="6480"/>
+        </w:tabs>
+        <w:ind w:left="6480" w:hanging="360"/>
+      </w:pPr>
+      <w:rPr>
+        <w:rFonts w:ascii="Symbol" w:hAnsi="Symbol" w:hint="default"/>
+        <w:sz w:val="20"/>
+      </w:rPr>
+    </w:lvl>
+  </w:abstractNum>
+  <w:abstractNum w:abstractNumId="1" w15:restartNumberingAfterBreak="0">
+    <w:nsid w:val="16A45454"/>
+    <w:multiLevelType w:val="multilevel"/>
+    <w:tmpl w:val="DD709E2C"/>
+    <w:lvl w:ilvl="0">
+      <w:start w:val="1"/>
+      <w:numFmt w:val="bullet"/>
+      <w:lvlText w:val=""/>
+      <w:lvlJc w:val="left"/>
+      <w:pPr>
+        <w:tabs>
+          <w:tab w:val="num" w:pos="720"/>
+        </w:tabs>
+        <w:ind w:left="720" w:hanging="360"/>
+      </w:pPr>
+      <w:rPr>
+        <w:rFonts w:ascii="Symbol" w:hAnsi="Symbol" w:hint="default"/>
+        <w:sz w:val="20"/>
+      </w:rPr>
+    </w:lvl>
+    <w:lvl w:ilvl="1" w:tentative="1">
+      <w:start w:val="1"/>
+      <w:numFmt w:val="bullet"/>
+      <w:lvlText w:val=""/>
+      <w:lvlJc w:val="left"/>
+      <w:pPr>
+        <w:tabs>
+          <w:tab w:val="num" w:pos="1440"/>
+        </w:tabs>
+        <w:ind w:left="1440" w:hanging="360"/>
+      </w:pPr>
+      <w:rPr>
+        <w:rFonts w:ascii="Symbol" w:hAnsi="Symbol" w:hint="default"/>
+        <w:sz w:val="20"/>
+      </w:rPr>
+    </w:lvl>
+    <w:lvl w:ilvl="2" w:tentative="1">
+      <w:start w:val="1"/>
+      <w:numFmt w:val="bullet"/>
+      <w:lvlText w:val=""/>
+      <w:lvlJc w:val="left"/>
+      <w:pPr>
+        <w:tabs>
+          <w:tab w:val="num" w:pos="2160"/>
+        </w:tabs>
+        <w:ind w:left="2160" w:hanging="360"/>
+      </w:pPr>
+      <w:rPr>
+        <w:rFonts w:ascii="Symbol" w:hAnsi="Symbol" w:hint="default"/>
+        <w:sz w:val="20"/>
+      </w:rPr>
+    </w:lvl>
+    <w:lvl w:ilvl="3" w:tentative="1">
+      <w:start w:val="1"/>
+      <w:numFmt w:val="bullet"/>
+      <w:lvlText w:val=""/>
+      <w:lvlJc w:val="left"/>
+      <w:pPr>
+        <w:tabs>
+          <w:tab w:val="num" w:pos="2880"/>
+        </w:tabs>
+        <w:ind w:left="2880" w:hanging="360"/>
+      </w:pPr>
+      <w:rPr>
+        <w:rFonts w:ascii="Symbol" w:hAnsi="Symbol" w:hint="default"/>
+        <w:sz w:val="20"/>
+      </w:rPr>
+    </w:lvl>
+    <w:lvl w:ilvl="4" w:tentative="1">
+      <w:start w:val="1"/>
+      <w:numFmt w:val="bullet"/>
+      <w:lvlText w:val=""/>
+      <w:lvlJc w:val="left"/>
+      <w:pPr>
+        <w:tabs>
+          <w:tab w:val="num" w:pos="3600"/>
+        </w:tabs>
+        <w:ind w:left="3600" w:hanging="360"/>
+      </w:pPr>
+      <w:rPr>
+        <w:rFonts w:ascii="Symbol" w:hAnsi="Symbol" w:hint="default"/>
+        <w:sz w:val="20"/>
+      </w:rPr>
+    </w:lvl>
+    <w:lvl w:ilvl="5" w:tentative="1">
+      <w:start w:val="1"/>
+      <w:numFmt w:val="bullet"/>
+      <w:lvlText w:val=""/>
+      <w:lvlJc w:val="left"/>
+      <w:pPr>
+        <w:tabs>
+          <w:tab w:val="num" w:pos="4320"/>
+        </w:tabs>
+        <w:ind w:left="4320" w:hanging="360"/>
+      </w:pPr>
+      <w:rPr>
+        <w:rFonts w:ascii="Symbol" w:hAnsi="Symbol" w:hint="default"/>
+        <w:sz w:val="20"/>
+      </w:rPr>
+    </w:lvl>
+    <w:lvl w:ilvl="6" w:tentative="1">
+      <w:start w:val="1"/>
+      <w:numFmt w:val="bullet"/>
+      <w:lvlText w:val=""/>
+      <w:lvlJc w:val="left"/>
+      <w:pPr>
+        <w:tabs>
+          <w:tab w:val="num" w:pos="5040"/>
+        </w:tabs>
+        <w:ind w:left="5040" w:hanging="360"/>
+      </w:pPr>
+      <w:rPr>
+        <w:rFonts w:ascii="Symbol" w:hAnsi="Symbol" w:hint="default"/>
+        <w:sz w:val="20"/>
+      </w:rPr>
+    </w:lvl>
+    <w:lvl w:ilvl="7" w:tentative="1">
+      <w:start w:val="1"/>
+      <w:numFmt w:val="bullet"/>
+      <w:lvlText w:val=""/>
+      <w:lvlJc w:val="left"/>
+      <w:pPr>
+        <w:tabs>
+          <w:tab w:val="num" w:pos="5760"/>
+        </w:tabs>
+        <w:ind w:left="5760" w:hanging="360"/>
+      </w:pPr>
+      <w:rPr>
+        <w:rFonts w:ascii="Symbol" w:hAnsi="Symbol" w:hint="default"/>
+        <w:sz w:val="20"/>
+      </w:rPr>
+    </w:lvl>
+    <w:lvl w:ilvl="8" w:tentative="1">
+      <w:start w:val="1"/>
+      <w:numFmt w:val="bullet"/>
+      <w:lvlText w:val=""/>
+      <w:lvlJc w:val="left"/>
+      <w:pPr>
+        <w:tabs>
+          <w:tab w:val="num" w:pos="6480"/>
+        </w:tabs>
+        <w:ind w:left="6480" w:hanging="360"/>
+      </w:pPr>
+      <w:rPr>
+        <w:rFonts w:ascii="Symbol" w:hAnsi="Symbol" w:hint="default"/>
+        <w:sz w:val="20"/>
+      </w:rPr>
+    </w:lvl>
+  </w:abstractNum>
+  <w:abstractNum w:abstractNumId="2" w15:restartNumberingAfterBreak="0">
+    <w:nsid w:val="17F5366B"/>
+    <w:multiLevelType w:val="multilevel"/>
+    <w:tmpl w:val="E4D0C340"/>
+    <w:lvl w:ilvl="0">
+      <w:start w:val="1"/>
+      <w:numFmt w:val="bullet"/>
+      <w:lvlText w:val=""/>
+      <w:lvlJc w:val="left"/>
+      <w:pPr>
+        <w:tabs>
+          <w:tab w:val="num" w:pos="720"/>
+        </w:tabs>
+        <w:ind w:left="720" w:hanging="360"/>
+      </w:pPr>
+      <w:rPr>
+        <w:rFonts w:ascii="Symbol" w:hAnsi="Symbol" w:hint="default"/>
+        <w:sz w:val="20"/>
+      </w:rPr>
+    </w:lvl>
+    <w:lvl w:ilvl="1" w:tentative="1">
+      <w:start w:val="1"/>
+      <w:numFmt w:val="bullet"/>
+      <w:lvlText w:val=""/>
+      <w:lvlJc w:val="left"/>
+      <w:pPr>
+        <w:tabs>
+          <w:tab w:val="num" w:pos="1440"/>
+        </w:tabs>
+        <w:ind w:left="1440" w:hanging="360"/>
+      </w:pPr>
+      <w:rPr>
+        <w:rFonts w:ascii="Symbol" w:hAnsi="Symbol" w:hint="default"/>
+        <w:sz w:val="20"/>
+      </w:rPr>
+    </w:lvl>
+    <w:lvl w:ilvl="2" w:tentative="1">
+      <w:start w:val="1"/>
+      <w:numFmt w:val="bullet"/>
+      <w:lvlText w:val=""/>
+      <w:lvlJc w:val="left"/>
+      <w:pPr>
+        <w:tabs>
+          <w:tab w:val="num" w:pos="2160"/>
+        </w:tabs>
+        <w:ind w:left="2160" w:hanging="360"/>
+      </w:pPr>
+      <w:rPr>
+        <w:rFonts w:ascii="Symbol" w:hAnsi="Symbol" w:hint="default"/>
+        <w:sz w:val="20"/>
+      </w:rPr>
+    </w:lvl>
+    <w:lvl w:ilvl="3" w:tentative="1">
+      <w:start w:val="1"/>
+      <w:numFmt w:val="bullet"/>
+      <w:lvlText w:val=""/>
+      <w:lvlJc w:val="left"/>
+      <w:pPr>
+        <w:tabs>
+          <w:tab w:val="num" w:pos="2880"/>
+        </w:tabs>
+        <w:ind w:left="2880" w:hanging="360"/>
+      </w:pPr>
+      <w:rPr>
+        <w:rFonts w:ascii="Symbol" w:hAnsi="Symbol" w:hint="default"/>
+        <w:sz w:val="20"/>
+      </w:rPr>
+    </w:lvl>
+    <w:lvl w:ilvl="4" w:tentative="1">
+      <w:start w:val="1"/>
+      <w:numFmt w:val="bullet"/>
+      <w:lvlText w:val=""/>
+      <w:lvlJc w:val="left"/>
+      <w:pPr>
+        <w:tabs>
+          <w:tab w:val="num" w:pos="3600"/>
+        </w:tabs>
+        <w:ind w:left="3600" w:hanging="360"/>
+      </w:pPr>
+      <w:rPr>
+        <w:rFonts w:ascii="Symbol" w:hAnsi="Symbol" w:hint="default"/>
+        <w:sz w:val="20"/>
+      </w:rPr>
+    </w:lvl>
+    <w:lvl w:ilvl="5" w:tentative="1">
+      <w:start w:val="1"/>
+      <w:numFmt w:val="bullet"/>
+      <w:lvlText w:val=""/>
+      <w:lvlJc w:val="left"/>
+      <w:pPr>
+        <w:tabs>
+          <w:tab w:val="num" w:pos="4320"/>
+        </w:tabs>
+        <w:ind w:left="4320" w:hanging="360"/>
+      </w:pPr>
+      <w:rPr>
+        <w:rFonts w:ascii="Symbol" w:hAnsi="Symbol" w:hint="default"/>
+        <w:sz w:val="20"/>
+      </w:rPr>
+    </w:lvl>
+    <w:lvl w:ilvl="6" w:tentative="1">
+      <w:start w:val="1"/>
+      <w:numFmt w:val="bullet"/>
+      <w:lvlText w:val=""/>
+      <w:lvlJc w:val="left"/>
+      <w:pPr>
+        <w:tabs>
+          <w:tab w:val="num" w:pos="5040"/>
+        </w:tabs>
+        <w:ind w:left="5040" w:hanging="360"/>
+      </w:pPr>
+      <w:rPr>
+        <w:rFonts w:ascii="Symbol" w:hAnsi="Symbol" w:hint="default"/>
+        <w:sz w:val="20"/>
+      </w:rPr>
+    </w:lvl>
+    <w:lvl w:ilvl="7" w:tentative="1">
+      <w:start w:val="1"/>
+      <w:numFmt w:val="bullet"/>
+      <w:lvlText w:val=""/>
+      <w:lvlJc w:val="left"/>
+      <w:pPr>
+        <w:tabs>
+          <w:tab w:val="num" w:pos="5760"/>
+        </w:tabs>
+        <w:ind w:left="5760" w:hanging="360"/>
+      </w:pPr>
+      <w:rPr>
+        <w:rFonts w:ascii="Symbol" w:hAnsi="Symbol" w:hint="default"/>
+        <w:sz w:val="20"/>
+      </w:rPr>
+    </w:lvl>
+    <w:lvl w:ilvl="8" w:tentative="1">
+      <w:start w:val="1"/>
+      <w:numFmt w:val="bullet"/>
+      <w:lvlText w:val=""/>
+      <w:lvlJc w:val="left"/>
+      <w:pPr>
+        <w:tabs>
+          <w:tab w:val="num" w:pos="6480"/>
+        </w:tabs>
+        <w:ind w:left="6480" w:hanging="360"/>
+      </w:pPr>
+      <w:rPr>
+        <w:rFonts w:ascii="Symbol" w:hAnsi="Symbol" w:hint="default"/>
+        <w:sz w:val="20"/>
+      </w:rPr>
+    </w:lvl>
+  </w:abstractNum>
+  <w:abstractNum w:abstractNumId="3" w15:restartNumberingAfterBreak="0">
     <w:nsid w:val="18094FCA"/>
     <w:multiLevelType w:val="multilevel"/>
     <w:tmpl w:val="9B50BF34"/>
@@ -800,7 +3651,805 @@
       </w:pPr>
     </w:lvl>
   </w:abstractNum>
-  <w:abstractNum w:abstractNumId="1" w15:restartNumberingAfterBreak="0">
+  <w:abstractNum w:abstractNumId="4" w15:restartNumberingAfterBreak="0">
+    <w:nsid w:val="1EAA1036"/>
+    <w:multiLevelType w:val="multilevel"/>
+    <w:tmpl w:val="11B6EAE4"/>
+    <w:lvl w:ilvl="0">
+      <w:start w:val="1"/>
+      <w:numFmt w:val="decimal"/>
+      <w:lvlText w:val="%1."/>
+      <w:lvlJc w:val="left"/>
+      <w:pPr>
+        <w:tabs>
+          <w:tab w:val="num" w:pos="720"/>
+        </w:tabs>
+        <w:ind w:left="720" w:hanging="360"/>
+      </w:pPr>
+    </w:lvl>
+    <w:lvl w:ilvl="1">
+      <w:start w:val="1"/>
+      <w:numFmt w:val="bullet"/>
+      <w:lvlText w:val=""/>
+      <w:lvlJc w:val="left"/>
+      <w:pPr>
+        <w:tabs>
+          <w:tab w:val="num" w:pos="1440"/>
+        </w:tabs>
+        <w:ind w:left="1440" w:hanging="360"/>
+      </w:pPr>
+      <w:rPr>
+        <w:rFonts w:ascii="Symbol" w:hAnsi="Symbol" w:hint="default"/>
+        <w:sz w:val="20"/>
+      </w:rPr>
+    </w:lvl>
+    <w:lvl w:ilvl="2" w:tentative="1">
+      <w:start w:val="1"/>
+      <w:numFmt w:val="decimal"/>
+      <w:lvlText w:val="%3."/>
+      <w:lvlJc w:val="left"/>
+      <w:pPr>
+        <w:tabs>
+          <w:tab w:val="num" w:pos="2160"/>
+        </w:tabs>
+        <w:ind w:left="2160" w:hanging="360"/>
+      </w:pPr>
+    </w:lvl>
+    <w:lvl w:ilvl="3" w:tentative="1">
+      <w:start w:val="1"/>
+      <w:numFmt w:val="decimal"/>
+      <w:lvlText w:val="%4."/>
+      <w:lvlJc w:val="left"/>
+      <w:pPr>
+        <w:tabs>
+          <w:tab w:val="num" w:pos="2880"/>
+        </w:tabs>
+        <w:ind w:left="2880" w:hanging="360"/>
+      </w:pPr>
+    </w:lvl>
+    <w:lvl w:ilvl="4" w:tentative="1">
+      <w:start w:val="1"/>
+      <w:numFmt w:val="decimal"/>
+      <w:lvlText w:val="%5."/>
+      <w:lvlJc w:val="left"/>
+      <w:pPr>
+        <w:tabs>
+          <w:tab w:val="num" w:pos="3600"/>
+        </w:tabs>
+        <w:ind w:left="3600" w:hanging="360"/>
+      </w:pPr>
+    </w:lvl>
+    <w:lvl w:ilvl="5" w:tentative="1">
+      <w:start w:val="1"/>
+      <w:numFmt w:val="decimal"/>
+      <w:lvlText w:val="%6."/>
+      <w:lvlJc w:val="left"/>
+      <w:pPr>
+        <w:tabs>
+          <w:tab w:val="num" w:pos="4320"/>
+        </w:tabs>
+        <w:ind w:left="4320" w:hanging="360"/>
+      </w:pPr>
+    </w:lvl>
+    <w:lvl w:ilvl="6" w:tentative="1">
+      <w:start w:val="1"/>
+      <w:numFmt w:val="decimal"/>
+      <w:lvlText w:val="%7."/>
+      <w:lvlJc w:val="left"/>
+      <w:pPr>
+        <w:tabs>
+          <w:tab w:val="num" w:pos="5040"/>
+        </w:tabs>
+        <w:ind w:left="5040" w:hanging="360"/>
+      </w:pPr>
+    </w:lvl>
+    <w:lvl w:ilvl="7" w:tentative="1">
+      <w:start w:val="1"/>
+      <w:numFmt w:val="decimal"/>
+      <w:lvlText w:val="%8."/>
+      <w:lvlJc w:val="left"/>
+      <w:pPr>
+        <w:tabs>
+          <w:tab w:val="num" w:pos="5760"/>
+        </w:tabs>
+        <w:ind w:left="5760" w:hanging="360"/>
+      </w:pPr>
+    </w:lvl>
+    <w:lvl w:ilvl="8" w:tentative="1">
+      <w:start w:val="1"/>
+      <w:numFmt w:val="decimal"/>
+      <w:lvlText w:val="%9."/>
+      <w:lvlJc w:val="left"/>
+      <w:pPr>
+        <w:tabs>
+          <w:tab w:val="num" w:pos="6480"/>
+        </w:tabs>
+        <w:ind w:left="6480" w:hanging="360"/>
+      </w:pPr>
+    </w:lvl>
+  </w:abstractNum>
+  <w:abstractNum w:abstractNumId="5" w15:restartNumberingAfterBreak="0">
+    <w:nsid w:val="28B617E8"/>
+    <w:multiLevelType w:val="multilevel"/>
+    <w:tmpl w:val="90B84E78"/>
+    <w:lvl w:ilvl="0">
+      <w:start w:val="1"/>
+      <w:numFmt w:val="decimal"/>
+      <w:lvlText w:val="%1."/>
+      <w:lvlJc w:val="left"/>
+      <w:pPr>
+        <w:tabs>
+          <w:tab w:val="num" w:pos="720"/>
+        </w:tabs>
+        <w:ind w:left="720" w:hanging="360"/>
+      </w:pPr>
+    </w:lvl>
+    <w:lvl w:ilvl="1">
+      <w:start w:val="1"/>
+      <w:numFmt w:val="bullet"/>
+      <w:lvlText w:val=""/>
+      <w:lvlJc w:val="left"/>
+      <w:pPr>
+        <w:tabs>
+          <w:tab w:val="num" w:pos="1440"/>
+        </w:tabs>
+        <w:ind w:left="1440" w:hanging="360"/>
+      </w:pPr>
+      <w:rPr>
+        <w:rFonts w:ascii="Symbol" w:hAnsi="Symbol" w:hint="default"/>
+        <w:sz w:val="20"/>
+      </w:rPr>
+    </w:lvl>
+    <w:lvl w:ilvl="2" w:tentative="1">
+      <w:start w:val="1"/>
+      <w:numFmt w:val="decimal"/>
+      <w:lvlText w:val="%3."/>
+      <w:lvlJc w:val="left"/>
+      <w:pPr>
+        <w:tabs>
+          <w:tab w:val="num" w:pos="2160"/>
+        </w:tabs>
+        <w:ind w:left="2160" w:hanging="360"/>
+      </w:pPr>
+    </w:lvl>
+    <w:lvl w:ilvl="3" w:tentative="1">
+      <w:start w:val="1"/>
+      <w:numFmt w:val="decimal"/>
+      <w:lvlText w:val="%4."/>
+      <w:lvlJc w:val="left"/>
+      <w:pPr>
+        <w:tabs>
+          <w:tab w:val="num" w:pos="2880"/>
+        </w:tabs>
+        <w:ind w:left="2880" w:hanging="360"/>
+      </w:pPr>
+    </w:lvl>
+    <w:lvl w:ilvl="4" w:tentative="1">
+      <w:start w:val="1"/>
+      <w:numFmt w:val="decimal"/>
+      <w:lvlText w:val="%5."/>
+      <w:lvlJc w:val="left"/>
+      <w:pPr>
+        <w:tabs>
+          <w:tab w:val="num" w:pos="3600"/>
+        </w:tabs>
+        <w:ind w:left="3600" w:hanging="360"/>
+      </w:pPr>
+    </w:lvl>
+    <w:lvl w:ilvl="5" w:tentative="1">
+      <w:start w:val="1"/>
+      <w:numFmt w:val="decimal"/>
+      <w:lvlText w:val="%6."/>
+      <w:lvlJc w:val="left"/>
+      <w:pPr>
+        <w:tabs>
+          <w:tab w:val="num" w:pos="4320"/>
+        </w:tabs>
+        <w:ind w:left="4320" w:hanging="360"/>
+      </w:pPr>
+    </w:lvl>
+    <w:lvl w:ilvl="6" w:tentative="1">
+      <w:start w:val="1"/>
+      <w:numFmt w:val="decimal"/>
+      <w:lvlText w:val="%7."/>
+      <w:lvlJc w:val="left"/>
+      <w:pPr>
+        <w:tabs>
+          <w:tab w:val="num" w:pos="5040"/>
+        </w:tabs>
+        <w:ind w:left="5040" w:hanging="360"/>
+      </w:pPr>
+    </w:lvl>
+    <w:lvl w:ilvl="7" w:tentative="1">
+      <w:start w:val="1"/>
+      <w:numFmt w:val="decimal"/>
+      <w:lvlText w:val="%8."/>
+      <w:lvlJc w:val="left"/>
+      <w:pPr>
+        <w:tabs>
+          <w:tab w:val="num" w:pos="5760"/>
+        </w:tabs>
+        <w:ind w:left="5760" w:hanging="360"/>
+      </w:pPr>
+    </w:lvl>
+    <w:lvl w:ilvl="8" w:tentative="1">
+      <w:start w:val="1"/>
+      <w:numFmt w:val="decimal"/>
+      <w:lvlText w:val="%9."/>
+      <w:lvlJc w:val="left"/>
+      <w:pPr>
+        <w:tabs>
+          <w:tab w:val="num" w:pos="6480"/>
+        </w:tabs>
+        <w:ind w:left="6480" w:hanging="360"/>
+      </w:pPr>
+    </w:lvl>
+  </w:abstractNum>
+  <w:abstractNum w:abstractNumId="6" w15:restartNumberingAfterBreak="0">
+    <w:nsid w:val="2FE22C46"/>
+    <w:multiLevelType w:val="multilevel"/>
+    <w:tmpl w:val="7BB652DE"/>
+    <w:lvl w:ilvl="0">
+      <w:start w:val="1"/>
+      <w:numFmt w:val="bullet"/>
+      <w:lvlText w:val=""/>
+      <w:lvlJc w:val="left"/>
+      <w:pPr>
+        <w:tabs>
+          <w:tab w:val="num" w:pos="720"/>
+        </w:tabs>
+        <w:ind w:left="720" w:hanging="360"/>
+      </w:pPr>
+      <w:rPr>
+        <w:rFonts w:ascii="Symbol" w:hAnsi="Symbol" w:hint="default"/>
+        <w:sz w:val="20"/>
+      </w:rPr>
+    </w:lvl>
+    <w:lvl w:ilvl="1" w:tentative="1">
+      <w:start w:val="1"/>
+      <w:numFmt w:val="bullet"/>
+      <w:lvlText w:val=""/>
+      <w:lvlJc w:val="left"/>
+      <w:pPr>
+        <w:tabs>
+          <w:tab w:val="num" w:pos="1440"/>
+        </w:tabs>
+        <w:ind w:left="1440" w:hanging="360"/>
+      </w:pPr>
+      <w:rPr>
+        <w:rFonts w:ascii="Symbol" w:hAnsi="Symbol" w:hint="default"/>
+        <w:sz w:val="20"/>
+      </w:rPr>
+    </w:lvl>
+    <w:lvl w:ilvl="2" w:tentative="1">
+      <w:start w:val="1"/>
+      <w:numFmt w:val="bullet"/>
+      <w:lvlText w:val=""/>
+      <w:lvlJc w:val="left"/>
+      <w:pPr>
+        <w:tabs>
+          <w:tab w:val="num" w:pos="2160"/>
+        </w:tabs>
+        <w:ind w:left="2160" w:hanging="360"/>
+      </w:pPr>
+      <w:rPr>
+        <w:rFonts w:ascii="Symbol" w:hAnsi="Symbol" w:hint="default"/>
+        <w:sz w:val="20"/>
+      </w:rPr>
+    </w:lvl>
+    <w:lvl w:ilvl="3" w:tentative="1">
+      <w:start w:val="1"/>
+      <w:numFmt w:val="bullet"/>
+      <w:lvlText w:val=""/>
+      <w:lvlJc w:val="left"/>
+      <w:pPr>
+        <w:tabs>
+          <w:tab w:val="num" w:pos="2880"/>
+        </w:tabs>
+        <w:ind w:left="2880" w:hanging="360"/>
+      </w:pPr>
+      <w:rPr>
+        <w:rFonts w:ascii="Symbol" w:hAnsi="Symbol" w:hint="default"/>
+        <w:sz w:val="20"/>
+      </w:rPr>
+    </w:lvl>
+    <w:lvl w:ilvl="4" w:tentative="1">
+      <w:start w:val="1"/>
+      <w:numFmt w:val="bullet"/>
+      <w:lvlText w:val=""/>
+      <w:lvlJc w:val="left"/>
+      <w:pPr>
+        <w:tabs>
+          <w:tab w:val="num" w:pos="3600"/>
+        </w:tabs>
+        <w:ind w:left="3600" w:hanging="360"/>
+      </w:pPr>
+      <w:rPr>
+        <w:rFonts w:ascii="Symbol" w:hAnsi="Symbol" w:hint="default"/>
+        <w:sz w:val="20"/>
+      </w:rPr>
+    </w:lvl>
+    <w:lvl w:ilvl="5" w:tentative="1">
+      <w:start w:val="1"/>
+      <w:numFmt w:val="bullet"/>
+      <w:lvlText w:val=""/>
+      <w:lvlJc w:val="left"/>
+      <w:pPr>
+        <w:tabs>
+          <w:tab w:val="num" w:pos="4320"/>
+        </w:tabs>
+        <w:ind w:left="4320" w:hanging="360"/>
+      </w:pPr>
+      <w:rPr>
+        <w:rFonts w:ascii="Symbol" w:hAnsi="Symbol" w:hint="default"/>
+        <w:sz w:val="20"/>
+      </w:rPr>
+    </w:lvl>
+    <w:lvl w:ilvl="6" w:tentative="1">
+      <w:start w:val="1"/>
+      <w:numFmt w:val="bullet"/>
+      <w:lvlText w:val=""/>
+      <w:lvlJc w:val="left"/>
+      <w:pPr>
+        <w:tabs>
+          <w:tab w:val="num" w:pos="5040"/>
+        </w:tabs>
+        <w:ind w:left="5040" w:hanging="360"/>
+      </w:pPr>
+      <w:rPr>
+        <w:rFonts w:ascii="Symbol" w:hAnsi="Symbol" w:hint="default"/>
+        <w:sz w:val="20"/>
+      </w:rPr>
+    </w:lvl>
+    <w:lvl w:ilvl="7" w:tentative="1">
+      <w:start w:val="1"/>
+      <w:numFmt w:val="bullet"/>
+      <w:lvlText w:val=""/>
+      <w:lvlJc w:val="left"/>
+      <w:pPr>
+        <w:tabs>
+          <w:tab w:val="num" w:pos="5760"/>
+        </w:tabs>
+        <w:ind w:left="5760" w:hanging="360"/>
+      </w:pPr>
+      <w:rPr>
+        <w:rFonts w:ascii="Symbol" w:hAnsi="Symbol" w:hint="default"/>
+        <w:sz w:val="20"/>
+      </w:rPr>
+    </w:lvl>
+    <w:lvl w:ilvl="8" w:tentative="1">
+      <w:start w:val="1"/>
+      <w:numFmt w:val="bullet"/>
+      <w:lvlText w:val=""/>
+      <w:lvlJc w:val="left"/>
+      <w:pPr>
+        <w:tabs>
+          <w:tab w:val="num" w:pos="6480"/>
+        </w:tabs>
+        <w:ind w:left="6480" w:hanging="360"/>
+      </w:pPr>
+      <w:rPr>
+        <w:rFonts w:ascii="Symbol" w:hAnsi="Symbol" w:hint="default"/>
+        <w:sz w:val="20"/>
+      </w:rPr>
+    </w:lvl>
+  </w:abstractNum>
+  <w:abstractNum w:abstractNumId="7" w15:restartNumberingAfterBreak="0">
+    <w:nsid w:val="350A00B5"/>
+    <w:multiLevelType w:val="multilevel"/>
+    <w:tmpl w:val="7AD850EE"/>
+    <w:lvl w:ilvl="0">
+      <w:start w:val="1"/>
+      <w:numFmt w:val="bullet"/>
+      <w:lvlText w:val=""/>
+      <w:lvlJc w:val="left"/>
+      <w:pPr>
+        <w:tabs>
+          <w:tab w:val="num" w:pos="720"/>
+        </w:tabs>
+        <w:ind w:left="720" w:hanging="360"/>
+      </w:pPr>
+      <w:rPr>
+        <w:rFonts w:ascii="Symbol" w:hAnsi="Symbol" w:hint="default"/>
+        <w:sz w:val="20"/>
+      </w:rPr>
+    </w:lvl>
+    <w:lvl w:ilvl="1" w:tentative="1">
+      <w:start w:val="1"/>
+      <w:numFmt w:val="bullet"/>
+      <w:lvlText w:val=""/>
+      <w:lvlJc w:val="left"/>
+      <w:pPr>
+        <w:tabs>
+          <w:tab w:val="num" w:pos="1440"/>
+        </w:tabs>
+        <w:ind w:left="1440" w:hanging="360"/>
+      </w:pPr>
+      <w:rPr>
+        <w:rFonts w:ascii="Symbol" w:hAnsi="Symbol" w:hint="default"/>
+        <w:sz w:val="20"/>
+      </w:rPr>
+    </w:lvl>
+    <w:lvl w:ilvl="2" w:tentative="1">
+      <w:start w:val="1"/>
+      <w:numFmt w:val="bullet"/>
+      <w:lvlText w:val=""/>
+      <w:lvlJc w:val="left"/>
+      <w:pPr>
+        <w:tabs>
+          <w:tab w:val="num" w:pos="2160"/>
+        </w:tabs>
+        <w:ind w:left="2160" w:hanging="360"/>
+      </w:pPr>
+      <w:rPr>
+        <w:rFonts w:ascii="Symbol" w:hAnsi="Symbol" w:hint="default"/>
+        <w:sz w:val="20"/>
+      </w:rPr>
+    </w:lvl>
+    <w:lvl w:ilvl="3" w:tentative="1">
+      <w:start w:val="1"/>
+      <w:numFmt w:val="bullet"/>
+      <w:lvlText w:val=""/>
+      <w:lvlJc w:val="left"/>
+      <w:pPr>
+        <w:tabs>
+          <w:tab w:val="num" w:pos="2880"/>
+        </w:tabs>
+        <w:ind w:left="2880" w:hanging="360"/>
+      </w:pPr>
+      <w:rPr>
+        <w:rFonts w:ascii="Symbol" w:hAnsi="Symbol" w:hint="default"/>
+        <w:sz w:val="20"/>
+      </w:rPr>
+    </w:lvl>
+    <w:lvl w:ilvl="4" w:tentative="1">
+      <w:start w:val="1"/>
+      <w:numFmt w:val="bullet"/>
+      <w:lvlText w:val=""/>
+      <w:lvlJc w:val="left"/>
+      <w:pPr>
+        <w:tabs>
+          <w:tab w:val="num" w:pos="3600"/>
+        </w:tabs>
+        <w:ind w:left="3600" w:hanging="360"/>
+      </w:pPr>
+      <w:rPr>
+        <w:rFonts w:ascii="Symbol" w:hAnsi="Symbol" w:hint="default"/>
+        <w:sz w:val="20"/>
+      </w:rPr>
+    </w:lvl>
+    <w:lvl w:ilvl="5" w:tentative="1">
+      <w:start w:val="1"/>
+      <w:numFmt w:val="bullet"/>
+      <w:lvlText w:val=""/>
+      <w:lvlJc w:val="left"/>
+      <w:pPr>
+        <w:tabs>
+          <w:tab w:val="num" w:pos="4320"/>
+        </w:tabs>
+        <w:ind w:left="4320" w:hanging="360"/>
+      </w:pPr>
+      <w:rPr>
+        <w:rFonts w:ascii="Symbol" w:hAnsi="Symbol" w:hint="default"/>
+        <w:sz w:val="20"/>
+      </w:rPr>
+    </w:lvl>
+    <w:lvl w:ilvl="6" w:tentative="1">
+      <w:start w:val="1"/>
+      <w:numFmt w:val="bullet"/>
+      <w:lvlText w:val=""/>
+      <w:lvlJc w:val="left"/>
+      <w:pPr>
+        <w:tabs>
+          <w:tab w:val="num" w:pos="5040"/>
+        </w:tabs>
+        <w:ind w:left="5040" w:hanging="360"/>
+      </w:pPr>
+      <w:rPr>
+        <w:rFonts w:ascii="Symbol" w:hAnsi="Symbol" w:hint="default"/>
+        <w:sz w:val="20"/>
+      </w:rPr>
+    </w:lvl>
+    <w:lvl w:ilvl="7" w:tentative="1">
+      <w:start w:val="1"/>
+      <w:numFmt w:val="bullet"/>
+      <w:lvlText w:val=""/>
+      <w:lvlJc w:val="left"/>
+      <w:pPr>
+        <w:tabs>
+          <w:tab w:val="num" w:pos="5760"/>
+        </w:tabs>
+        <w:ind w:left="5760" w:hanging="360"/>
+      </w:pPr>
+      <w:rPr>
+        <w:rFonts w:ascii="Symbol" w:hAnsi="Symbol" w:hint="default"/>
+        <w:sz w:val="20"/>
+      </w:rPr>
+    </w:lvl>
+    <w:lvl w:ilvl="8" w:tentative="1">
+      <w:start w:val="1"/>
+      <w:numFmt w:val="bullet"/>
+      <w:lvlText w:val=""/>
+      <w:lvlJc w:val="left"/>
+      <w:pPr>
+        <w:tabs>
+          <w:tab w:val="num" w:pos="6480"/>
+        </w:tabs>
+        <w:ind w:left="6480" w:hanging="360"/>
+      </w:pPr>
+      <w:rPr>
+        <w:rFonts w:ascii="Symbol" w:hAnsi="Symbol" w:hint="default"/>
+        <w:sz w:val="20"/>
+      </w:rPr>
+    </w:lvl>
+  </w:abstractNum>
+  <w:abstractNum w:abstractNumId="8" w15:restartNumberingAfterBreak="0">
+    <w:nsid w:val="44D27254"/>
+    <w:multiLevelType w:val="multilevel"/>
+    <w:tmpl w:val="99EEDA32"/>
+    <w:lvl w:ilvl="0">
+      <w:start w:val="1"/>
+      <w:numFmt w:val="decimal"/>
+      <w:lvlText w:val="%1."/>
+      <w:lvlJc w:val="left"/>
+      <w:pPr>
+        <w:tabs>
+          <w:tab w:val="num" w:pos="720"/>
+        </w:tabs>
+        <w:ind w:left="720" w:hanging="360"/>
+      </w:pPr>
+    </w:lvl>
+    <w:lvl w:ilvl="1">
+      <w:start w:val="1"/>
+      <w:numFmt w:val="bullet"/>
+      <w:lvlText w:val=""/>
+      <w:lvlJc w:val="left"/>
+      <w:pPr>
+        <w:tabs>
+          <w:tab w:val="num" w:pos="1440"/>
+        </w:tabs>
+        <w:ind w:left="1440" w:hanging="360"/>
+      </w:pPr>
+      <w:rPr>
+        <w:rFonts w:ascii="Symbol" w:hAnsi="Symbol" w:hint="default"/>
+        <w:sz w:val="20"/>
+      </w:rPr>
+    </w:lvl>
+    <w:lvl w:ilvl="2" w:tentative="1">
+      <w:start w:val="1"/>
+      <w:numFmt w:val="decimal"/>
+      <w:lvlText w:val="%3."/>
+      <w:lvlJc w:val="left"/>
+      <w:pPr>
+        <w:tabs>
+          <w:tab w:val="num" w:pos="2160"/>
+        </w:tabs>
+        <w:ind w:left="2160" w:hanging="360"/>
+      </w:pPr>
+    </w:lvl>
+    <w:lvl w:ilvl="3" w:tentative="1">
+      <w:start w:val="1"/>
+      <w:numFmt w:val="decimal"/>
+      <w:lvlText w:val="%4."/>
+      <w:lvlJc w:val="left"/>
+      <w:pPr>
+        <w:tabs>
+          <w:tab w:val="num" w:pos="2880"/>
+        </w:tabs>
+        <w:ind w:left="2880" w:hanging="360"/>
+      </w:pPr>
+    </w:lvl>
+    <w:lvl w:ilvl="4" w:tentative="1">
+      <w:start w:val="1"/>
+      <w:numFmt w:val="decimal"/>
+      <w:lvlText w:val="%5."/>
+      <w:lvlJc w:val="left"/>
+      <w:pPr>
+        <w:tabs>
+          <w:tab w:val="num" w:pos="3600"/>
+        </w:tabs>
+        <w:ind w:left="3600" w:hanging="360"/>
+      </w:pPr>
+    </w:lvl>
+    <w:lvl w:ilvl="5" w:tentative="1">
+      <w:start w:val="1"/>
+      <w:numFmt w:val="decimal"/>
+      <w:lvlText w:val="%6."/>
+      <w:lvlJc w:val="left"/>
+      <w:pPr>
+        <w:tabs>
+          <w:tab w:val="num" w:pos="4320"/>
+        </w:tabs>
+        <w:ind w:left="4320" w:hanging="360"/>
+      </w:pPr>
+    </w:lvl>
+    <w:lvl w:ilvl="6" w:tentative="1">
+      <w:start w:val="1"/>
+      <w:numFmt w:val="decimal"/>
+      <w:lvlText w:val="%7."/>
+      <w:lvlJc w:val="left"/>
+      <w:pPr>
+        <w:tabs>
+          <w:tab w:val="num" w:pos="5040"/>
+        </w:tabs>
+        <w:ind w:left="5040" w:hanging="360"/>
+      </w:pPr>
+    </w:lvl>
+    <w:lvl w:ilvl="7" w:tentative="1">
+      <w:start w:val="1"/>
+      <w:numFmt w:val="decimal"/>
+      <w:lvlText w:val="%8."/>
+      <w:lvlJc w:val="left"/>
+      <w:pPr>
+        <w:tabs>
+          <w:tab w:val="num" w:pos="5760"/>
+        </w:tabs>
+        <w:ind w:left="5760" w:hanging="360"/>
+      </w:pPr>
+    </w:lvl>
+    <w:lvl w:ilvl="8" w:tentative="1">
+      <w:start w:val="1"/>
+      <w:numFmt w:val="decimal"/>
+      <w:lvlText w:val="%9."/>
+      <w:lvlJc w:val="left"/>
+      <w:pPr>
+        <w:tabs>
+          <w:tab w:val="num" w:pos="6480"/>
+        </w:tabs>
+        <w:ind w:left="6480" w:hanging="360"/>
+      </w:pPr>
+    </w:lvl>
+  </w:abstractNum>
+  <w:abstractNum w:abstractNumId="9" w15:restartNumberingAfterBreak="0">
+    <w:nsid w:val="4CF51D1D"/>
+    <w:multiLevelType w:val="multilevel"/>
+    <w:tmpl w:val="32763F92"/>
+    <w:lvl w:ilvl="0">
+      <w:start w:val="1"/>
+      <w:numFmt w:val="bullet"/>
+      <w:lvlText w:val=""/>
+      <w:lvlJc w:val="left"/>
+      <w:pPr>
+        <w:tabs>
+          <w:tab w:val="num" w:pos="720"/>
+        </w:tabs>
+        <w:ind w:left="720" w:hanging="360"/>
+      </w:pPr>
+      <w:rPr>
+        <w:rFonts w:ascii="Symbol" w:hAnsi="Symbol" w:hint="default"/>
+        <w:sz w:val="20"/>
+      </w:rPr>
+    </w:lvl>
+    <w:lvl w:ilvl="1" w:tentative="1">
+      <w:start w:val="1"/>
+      <w:numFmt w:val="bullet"/>
+      <w:lvlText w:val=""/>
+      <w:lvlJc w:val="left"/>
+      <w:pPr>
+        <w:tabs>
+          <w:tab w:val="num" w:pos="1440"/>
+        </w:tabs>
+        <w:ind w:left="1440" w:hanging="360"/>
+      </w:pPr>
+      <w:rPr>
+        <w:rFonts w:ascii="Symbol" w:hAnsi="Symbol" w:hint="default"/>
+        <w:sz w:val="20"/>
+      </w:rPr>
+    </w:lvl>
+    <w:lvl w:ilvl="2" w:tentative="1">
+      <w:start w:val="1"/>
+      <w:numFmt w:val="bullet"/>
+      <w:lvlText w:val=""/>
+      <w:lvlJc w:val="left"/>
+      <w:pPr>
+        <w:tabs>
+          <w:tab w:val="num" w:pos="2160"/>
+        </w:tabs>
+        <w:ind w:left="2160" w:hanging="360"/>
+      </w:pPr>
+      <w:rPr>
+        <w:rFonts w:ascii="Symbol" w:hAnsi="Symbol" w:hint="default"/>
+        <w:sz w:val="20"/>
+      </w:rPr>
+    </w:lvl>
+    <w:lvl w:ilvl="3" w:tentative="1">
+      <w:start w:val="1"/>
+      <w:numFmt w:val="bullet"/>
+      <w:lvlText w:val=""/>
+      <w:lvlJc w:val="left"/>
+      <w:pPr>
+        <w:tabs>
+          <w:tab w:val="num" w:pos="2880"/>
+        </w:tabs>
+        <w:ind w:left="2880" w:hanging="360"/>
+      </w:pPr>
+      <w:rPr>
+        <w:rFonts w:ascii="Symbol" w:hAnsi="Symbol" w:hint="default"/>
+        <w:sz w:val="20"/>
+      </w:rPr>
+    </w:lvl>
+    <w:lvl w:ilvl="4" w:tentative="1">
+      <w:start w:val="1"/>
+      <w:numFmt w:val="bullet"/>
+      <w:lvlText w:val=""/>
+      <w:lvlJc w:val="left"/>
+      <w:pPr>
+        <w:tabs>
+          <w:tab w:val="num" w:pos="3600"/>
+        </w:tabs>
+        <w:ind w:left="3600" w:hanging="360"/>
+      </w:pPr>
+      <w:rPr>
+        <w:rFonts w:ascii="Symbol" w:hAnsi="Symbol" w:hint="default"/>
+        <w:sz w:val="20"/>
+      </w:rPr>
+    </w:lvl>
+    <w:lvl w:ilvl="5" w:tentative="1">
+      <w:start w:val="1"/>
+      <w:numFmt w:val="bullet"/>
+      <w:lvlText w:val=""/>
+      <w:lvlJc w:val="left"/>
+      <w:pPr>
+        <w:tabs>
+          <w:tab w:val="num" w:pos="4320"/>
+        </w:tabs>
+        <w:ind w:left="4320" w:hanging="360"/>
+      </w:pPr>
+      <w:rPr>
+        <w:rFonts w:ascii="Symbol" w:hAnsi="Symbol" w:hint="default"/>
+        <w:sz w:val="20"/>
+      </w:rPr>
+    </w:lvl>
+    <w:lvl w:ilvl="6" w:tentative="1">
+      <w:start w:val="1"/>
+      <w:numFmt w:val="bullet"/>
+      <w:lvlText w:val=""/>
+      <w:lvlJc w:val="left"/>
+      <w:pPr>
+        <w:tabs>
+          <w:tab w:val="num" w:pos="5040"/>
+        </w:tabs>
+        <w:ind w:left="5040" w:hanging="360"/>
+      </w:pPr>
+      <w:rPr>
+        <w:rFonts w:ascii="Symbol" w:hAnsi="Symbol" w:hint="default"/>
+        <w:sz w:val="20"/>
+      </w:rPr>
+    </w:lvl>
+    <w:lvl w:ilvl="7" w:tentative="1">
+      <w:start w:val="1"/>
+      <w:numFmt w:val="bullet"/>
+      <w:lvlText w:val=""/>
+      <w:lvlJc w:val="left"/>
+      <w:pPr>
+        <w:tabs>
+          <w:tab w:val="num" w:pos="5760"/>
+        </w:tabs>
+        <w:ind w:left="5760" w:hanging="360"/>
+      </w:pPr>
+      <w:rPr>
+        <w:rFonts w:ascii="Symbol" w:hAnsi="Symbol" w:hint="default"/>
+        <w:sz w:val="20"/>
+      </w:rPr>
+    </w:lvl>
+    <w:lvl w:ilvl="8" w:tentative="1">
+      <w:start w:val="1"/>
+      <w:numFmt w:val="bullet"/>
+      <w:lvlText w:val=""/>
+      <w:lvlJc w:val="left"/>
+      <w:pPr>
+        <w:tabs>
+          <w:tab w:val="num" w:pos="6480"/>
+        </w:tabs>
+        <w:ind w:left="6480" w:hanging="360"/>
+      </w:pPr>
+      <w:rPr>
+        <w:rFonts w:ascii="Symbol" w:hAnsi="Symbol" w:hint="default"/>
+        <w:sz w:val="20"/>
+      </w:rPr>
+    </w:lvl>
+  </w:abstractNum>
+  <w:abstractNum w:abstractNumId="10" w15:restartNumberingAfterBreak="0">
     <w:nsid w:val="5E5D6907"/>
     <w:multiLevelType w:val="multilevel"/>
     <w:tmpl w:val="0EA654E6"/>
@@ -918,10 +4567,37 @@
     </w:lvl>
   </w:abstractNum>
   <w:num w:numId="1" w16cid:durableId="867716124">
+    <w:abstractNumId w:val="3"/>
+  </w:num>
+  <w:num w:numId="2" w16cid:durableId="1187060767">
+    <w:abstractNumId w:val="10"/>
+  </w:num>
+  <w:num w:numId="3" w16cid:durableId="1754006752">
     <w:abstractNumId w:val="0"/>
   </w:num>
-  <w:num w:numId="2" w16cid:durableId="1187060767">
+  <w:num w:numId="4" w16cid:durableId="929463518">
     <w:abstractNumId w:val="1"/>
+  </w:num>
+  <w:num w:numId="5" w16cid:durableId="509103325">
+    <w:abstractNumId w:val="9"/>
+  </w:num>
+  <w:num w:numId="6" w16cid:durableId="60250155">
+    <w:abstractNumId w:val="2"/>
+  </w:num>
+  <w:num w:numId="7" w16cid:durableId="715785802">
+    <w:abstractNumId w:val="6"/>
+  </w:num>
+  <w:num w:numId="8" w16cid:durableId="1093745265">
+    <w:abstractNumId w:val="8"/>
+  </w:num>
+  <w:num w:numId="9" w16cid:durableId="1217623058">
+    <w:abstractNumId w:val="4"/>
+  </w:num>
+  <w:num w:numId="10" w16cid:durableId="343022688">
+    <w:abstractNumId w:val="5"/>
+  </w:num>
+  <w:num w:numId="11" w16cid:durableId="1434403788">
+    <w:abstractNumId w:val="7"/>
   </w:num>
 </w:numbering>
 </file>
